--- a/Advanced/zouch_rest.docx
+++ b/Advanced/zouch_rest.docx
@@ -1316,7 +1316,26 @@
           <w:tcPr>
             <w:tcW w:w="5395" w:type="dxa"/>
           </w:tcPr>
-          <w:p/>
+          <w:p>
+            <w:r>
+              <w:t>If the request contains e</w:t>
+            </w:r>
+            <w:r>
+              <w:t>xtra</w:t>
+            </w:r>
+            <w:r>
+              <w:t>neous</w:t>
+            </w:r>
+            <w:r>
+              <w:t xml:space="preserve"> attributes</w:t>
+            </w:r>
+            <w:r>
+              <w:t>, they</w:t>
+            </w:r>
+            <w:r>
+              <w:t xml:space="preserve"> will be ignored.</w:t>
+            </w:r>
+          </w:p>
         </w:tc>
       </w:tr>
       <w:tr>
@@ -1346,10 +1365,7 @@
           </w:tcPr>
           <w:p>
             <w:r>
-              <w:t>If</w:t>
-            </w:r>
-            <w:r>
-              <w:t xml:space="preserve"> the request is missing any of the 3 required attributes, or has extra attributes, </w:t>
+              <w:t xml:space="preserve">If the request is missing any of the 3 required attributes, </w:t>
             </w:r>
             <w:r>
               <w:t xml:space="preserve">the boat must not be </w:t>
@@ -1359,14 +1375,6 @@
             </w:r>
             <w:r>
               <w:t>, and 400 status code must be returned.</w:t>
-            </w:r>
-          </w:p>
-          <w:p>
-            <w:r>
-              <w:t>If the request contains invalid values of the attributes, such as incorrect data type, out of range data, or invalid characters, return 400 as well</w:t>
-            </w:r>
-            <w:r>
-              <w:t>.</w:t>
             </w:r>
           </w:p>
         </w:tc>
@@ -1378,6 +1386,140 @@
           </w:tcPr>
           <w:p>
             <w:r>
+              <w:t>Failure</w:t>
+            </w:r>
+          </w:p>
+        </w:tc>
+        <w:tc>
+          <w:tcPr>
+            <w:tcW w:w="2340" w:type="dxa"/>
+          </w:tcPr>
+          <w:p>
+            <w:r>
+              <w:t>400 Bad Request</w:t>
+            </w:r>
+          </w:p>
+        </w:tc>
+        <w:tc>
+          <w:tcPr>
+            <w:tcW w:w="5395" w:type="dxa"/>
+          </w:tcPr>
+          <w:p>
+            <w:r>
+              <w:t>If the request contains the following invalid input, return 400 as well:</w:t>
+            </w:r>
+          </w:p>
+          <w:p>
+            <w:pPr>
+              <w:pStyle w:val="ListParagraph"/>
+              <w:numPr>
+                <w:ilvl w:val="0"/>
+                <w:numId w:val="13"/>
+              </w:numPr>
+              <w:spacing w:after="0" w:line="240" w:lineRule="auto"/>
+            </w:pPr>
+            <w:r>
+              <w:t xml:space="preserve">Value of length is 0 or </w:t>
+            </w:r>
+            <w:r>
+              <w:t xml:space="preserve">above </w:t>
+            </w:r>
+            <w:r>
+              <w:t>10000</w:t>
+            </w:r>
+          </w:p>
+          <w:p>
+            <w:pPr>
+              <w:pStyle w:val="ListParagraph"/>
+              <w:numPr>
+                <w:ilvl w:val="0"/>
+                <w:numId w:val="13"/>
+              </w:numPr>
+              <w:spacing w:after="0" w:line="240" w:lineRule="auto"/>
+            </w:pPr>
+            <w:r>
+              <w:t>Length contains non-digits including negative sign</w:t>
+            </w:r>
+            <w:r>
+              <w:t xml:space="preserve"> and </w:t>
+            </w:r>
+            <w:r>
+              <w:t>dot for float</w:t>
+            </w:r>
+          </w:p>
+          <w:p>
+            <w:pPr>
+              <w:pStyle w:val="ListParagraph"/>
+              <w:numPr>
+                <w:ilvl w:val="0"/>
+                <w:numId w:val="13"/>
+              </w:numPr>
+              <w:spacing w:after="0" w:line="240" w:lineRule="auto"/>
+            </w:pPr>
+            <w:r>
+              <w:t>String l</w:t>
+            </w:r>
+            <w:r>
+              <w:t xml:space="preserve">ength of name/type </w:t>
+            </w:r>
+            <w:r>
+              <w:t>must be between 3 to 20</w:t>
+            </w:r>
+          </w:p>
+          <w:p>
+            <w:pPr>
+              <w:pStyle w:val="ListParagraph"/>
+              <w:numPr>
+                <w:ilvl w:val="0"/>
+                <w:numId w:val="13"/>
+              </w:numPr>
+              <w:spacing w:after="0" w:line="240" w:lineRule="auto"/>
+            </w:pPr>
+            <w:r>
+              <w:lastRenderedPageBreak/>
+              <w:t>String of name/type contains invalid characters</w:t>
+            </w:r>
+            <w:r>
+              <w:t>.</w:t>
+            </w:r>
+            <w:r>
+              <w:t xml:space="preserve"> </w:t>
+            </w:r>
+            <w:r>
+              <w:t>A</w:t>
+            </w:r>
+            <w:r>
+              <w:t>llowed character include:</w:t>
+            </w:r>
+            <w:r>
+              <w:t xml:space="preserve"> alphabet</w:t>
+            </w:r>
+            <w:r>
+              <w:t>s</w:t>
+            </w:r>
+            <w:r>
+              <w:t>, numbers,</w:t>
+            </w:r>
+            <w:r>
+              <w:t xml:space="preserve"> </w:t>
+            </w:r>
+            <w:r>
+              <w:t>dash, dot and underscore</w:t>
+            </w:r>
+            <w:r>
+              <w:t xml:space="preserve"> </w:t>
+            </w:r>
+          </w:p>
+        </w:tc>
+      </w:tr>
+      <w:tr>
+        <w:tc>
+          <w:tcPr>
+            <w:tcW w:w="1615" w:type="dxa"/>
+          </w:tcPr>
+          <w:p>
+            <w:r>
+              <w:lastRenderedPageBreak/>
               <w:t>Failure</w:t>
             </w:r>
           </w:p>
@@ -1477,7 +1619,6 @@
         </w:numPr>
       </w:pPr>
       <w:r>
-        <w:lastRenderedPageBreak/>
         <w:t xml:space="preserve">The </w:t>
       </w:r>
       <w:r>
@@ -1869,43 +2010,7 @@
                 <w:color w:val="2D3B45"/>
                 <w:bdr w:val="none" w:sz="0" w:space="0" w:color="auto" w:frame="1"/>
               </w:rPr>
-              <w:t xml:space="preserve">"The request object </w:t>
-            </w:r>
-            <w:r>
-              <w:rPr>
-                <w:rStyle w:val="HTMLCode"/>
-                <w:rFonts w:ascii="Consolas" w:eastAsiaTheme="minorHAnsi" w:hAnsi="Consolas"/>
-                <w:color w:val="2D3B45"/>
-                <w:bdr w:val="none" w:sz="0" w:space="0" w:color="auto" w:frame="1"/>
-              </w:rPr>
-              <w:t xml:space="preserve">contains </w:t>
-            </w:r>
-            <w:r>
-              <w:rPr>
-                <w:rStyle w:val="HTMLCode"/>
-                <w:rFonts w:ascii="Consolas" w:eastAsiaTheme="minorHAnsi" w:hAnsi="Consolas"/>
-                <w:color w:val="2D3B45"/>
-                <w:bdr w:val="none" w:sz="0" w:space="0" w:color="auto" w:frame="1"/>
-              </w:rPr>
-              <w:t>unrecognized</w:t>
-            </w:r>
-            <w:r>
-              <w:rPr>
-                <w:rStyle w:val="HTMLCode"/>
-                <w:rFonts w:ascii="Consolas" w:eastAsiaTheme="minorHAnsi" w:hAnsi="Consolas"/>
-                <w:color w:val="2D3B45"/>
-                <w:bdr w:val="none" w:sz="0" w:space="0" w:color="auto" w:frame="1"/>
-              </w:rPr>
-              <w:t xml:space="preserve"> </w:t>
-            </w:r>
-            <w:r>
-              <w:rPr>
-                <w:rStyle w:val="HTMLCode"/>
-                <w:rFonts w:ascii="Consolas" w:eastAsiaTheme="minorHAnsi" w:hAnsi="Consolas"/>
-                <w:color w:val="2D3B45"/>
-                <w:bdr w:val="none" w:sz="0" w:space="0" w:color="auto" w:frame="1"/>
-              </w:rPr>
-              <w:t>attributes"</w:t>
+              <w:t>"The request has invalid content"</w:t>
             </w:r>
           </w:p>
           <w:p>
@@ -1940,7 +2045,7 @@
           </w:tcPr>
           <w:p>
             <w:r>
-              <w:t>Status: 400 Bad Request</w:t>
+              <w:t>Status: 403 Forbidden</w:t>
             </w:r>
           </w:p>
           <w:p/>
@@ -1977,25 +2082,25 @@
                 <w:color w:val="2D3B45"/>
                 <w:bdr w:val="none" w:sz="0" w:space="0" w:color="auto" w:frame="1"/>
               </w:rPr>
-              <w:t xml:space="preserve">"The request </w:t>
-            </w:r>
-            <w:r>
-              <w:rPr>
-                <w:rStyle w:val="HTMLCode"/>
-                <w:rFonts w:ascii="Consolas" w:eastAsiaTheme="minorHAnsi" w:hAnsi="Consolas"/>
-                <w:color w:val="2D3B45"/>
-                <w:bdr w:val="none" w:sz="0" w:space="0" w:color="auto" w:frame="1"/>
-              </w:rPr>
-              <w:t>has invalid content</w:t>
-            </w:r>
-            <w:r>
-              <w:rPr>
-                <w:rStyle w:val="HTMLCode"/>
-                <w:rFonts w:ascii="Consolas" w:eastAsiaTheme="minorHAnsi" w:hAnsi="Consolas"/>
-                <w:color w:val="2D3B45"/>
-                <w:bdr w:val="none" w:sz="0" w:space="0" w:color="auto" w:frame="1"/>
-              </w:rPr>
-              <w:t>"</w:t>
+              <w:t>"The name</w:t>
+            </w:r>
+            <w:r>
+              <w:rPr>
+                <w:rStyle w:val="HTMLCode"/>
+                <w:rFonts w:ascii="Consolas" w:eastAsiaTheme="minorHAnsi" w:hAnsi="Consolas"/>
+                <w:color w:val="2D3B45"/>
+                <w:bdr w:val="none" w:sz="0" w:space="0" w:color="auto" w:frame="1"/>
+              </w:rPr>
+              <w:t xml:space="preserve"> of boat</w:t>
+            </w:r>
+            <w:r>
+              <w:rPr>
+                <w:rStyle w:val="HTMLCode"/>
+                <w:rFonts w:ascii="Consolas" w:eastAsiaTheme="minorHAnsi" w:hAnsi="Consolas"/>
+                <w:color w:val="2D3B45"/>
+                <w:bdr w:val="none" w:sz="0" w:space="0" w:color="auto" w:frame="1"/>
+              </w:rPr>
+              <w:t xml:space="preserve"> is already taken"</w:t>
             </w:r>
           </w:p>
           <w:p>
@@ -2030,7 +2135,7 @@
           </w:tcPr>
           <w:p>
             <w:r>
-              <w:t>Status: 403 Forbidden</w:t>
+              <w:t>Status: 406 Not Acceptable</w:t>
             </w:r>
           </w:p>
           <w:p/>
@@ -2058,6 +2163,12 @@
               <w:t xml:space="preserve">"Error": </w:t>
             </w:r>
             <w:r>
+              <w:rPr>
+                <w:rStyle w:val="HTMLCode"/>
+                <w:rFonts w:ascii="Consolas" w:eastAsiaTheme="minorHAnsi" w:hAnsi="Consolas"/>
+                <w:color w:val="2D3B45"/>
+                <w:bdr w:val="none" w:sz="0" w:space="0" w:color="auto" w:frame="1"/>
+              </w:rPr>
               <w:t xml:space="preserve"> </w:t>
             </w:r>
             <w:r>
@@ -2067,165 +2178,56 @@
                 <w:color w:val="2D3B45"/>
                 <w:bdr w:val="none" w:sz="0" w:space="0" w:color="auto" w:frame="1"/>
               </w:rPr>
-              <w:t>"The name</w:t>
-            </w:r>
-            <w:r>
-              <w:rPr>
-                <w:rStyle w:val="HTMLCode"/>
-                <w:rFonts w:ascii="Consolas" w:eastAsiaTheme="minorHAnsi" w:hAnsi="Consolas"/>
-                <w:color w:val="2D3B45"/>
-                <w:bdr w:val="none" w:sz="0" w:space="0" w:color="auto" w:frame="1"/>
-              </w:rPr>
-              <w:t xml:space="preserve"> of boat</w:t>
-            </w:r>
-            <w:r>
-              <w:rPr>
-                <w:rStyle w:val="HTMLCode"/>
-                <w:rFonts w:ascii="Consolas" w:eastAsiaTheme="minorHAnsi" w:hAnsi="Consolas"/>
-                <w:color w:val="2D3B45"/>
-                <w:bdr w:val="none" w:sz="0" w:space="0" w:color="auto" w:frame="1"/>
-              </w:rPr>
-              <w:t xml:space="preserve"> is already taken"</w:t>
-            </w:r>
-          </w:p>
-          <w:p>
-            <w:r>
+              <w:t>"O</w:t>
+            </w:r>
+            <w:r>
+              <w:rPr>
+                <w:rStyle w:val="HTMLCode"/>
+                <w:rFonts w:ascii="Consolas" w:eastAsiaTheme="minorHAnsi" w:hAnsi="Consolas"/>
+                <w:bdr w:val="none" w:sz="0" w:space="0" w:color="auto" w:frame="1"/>
+              </w:rPr>
+              <w:t xml:space="preserve">nly JSON </w:t>
+            </w:r>
+            <w:r>
+              <w:rPr>
+                <w:rStyle w:val="HTMLCode"/>
+                <w:rFonts w:ascii="Consolas" w:eastAsiaTheme="minorHAnsi" w:hAnsi="Consolas"/>
+                <w:bdr w:val="none" w:sz="0" w:space="0" w:color="auto" w:frame="1"/>
+              </w:rPr>
+              <w:t>is</w:t>
+            </w:r>
+            <w:r>
+              <w:rPr>
+                <w:rStyle w:val="HTMLCode"/>
+                <w:rFonts w:ascii="Consolas" w:eastAsiaTheme="minorHAnsi" w:hAnsi="Consolas"/>
+                <w:bdr w:val="none" w:sz="0" w:space="0" w:color="auto" w:frame="1"/>
+              </w:rPr>
+              <w:t xml:space="preserve"> supported as requested content type</w:t>
+            </w:r>
+            <w:r>
+              <w:rPr>
+                <w:rStyle w:val="HTMLCode"/>
+                <w:rFonts w:ascii="Consolas" w:eastAsiaTheme="minorHAnsi" w:hAnsi="Consolas"/>
+                <w:color w:val="2D3B45"/>
+                <w:bdr w:val="none" w:sz="0" w:space="0" w:color="auto" w:frame="1"/>
+              </w:rPr>
+              <w:t xml:space="preserve">" </w:t>
+            </w:r>
+          </w:p>
+          <w:p>
+            <w:r>
+              <w:rPr>
+                <w:rStyle w:val="HTMLCode"/>
+                <w:rFonts w:ascii="Consolas" w:eastAsiaTheme="minorHAnsi" w:hAnsi="Consolas"/>
+                <w:color w:val="2D3B45"/>
+                <w:bdr w:val="none" w:sz="0" w:space="0" w:color="auto" w:frame="1"/>
+              </w:rPr>
               <w:t>}</w:t>
             </w:r>
           </w:p>
         </w:tc>
       </w:tr>
     </w:tbl>
-    <w:p>
-      <w:pPr>
-        <w:pStyle w:val="Heading4"/>
-      </w:pPr>
-      <w:r>
-        <w:t>Failure</w:t>
-      </w:r>
-    </w:p>
-    <w:tbl>
-      <w:tblPr>
-        <w:tblStyle w:val="TableGrid"/>
-        <w:tblW w:w="0" w:type="auto"/>
-        <w:tblLook w:val="04A0" w:firstRow="1" w:lastRow="0" w:firstColumn="1" w:lastColumn="0" w:noHBand="0" w:noVBand="1"/>
-      </w:tblPr>
-      <w:tblGrid>
-        <w:gridCol w:w="9350"/>
-      </w:tblGrid>
-      <w:tr>
-        <w:tc>
-          <w:tcPr>
-            <w:tcW w:w="9350" w:type="dxa"/>
-          </w:tcPr>
-          <w:p>
-            <w:r>
-              <w:t>Status: 406 Not Acceptable</w:t>
-            </w:r>
-          </w:p>
-          <w:p/>
-          <w:p>
-            <w:r>
-              <w:t xml:space="preserve">{    </w:t>
-            </w:r>
-          </w:p>
-          <w:p>
-            <w:pPr>
-              <w:rPr>
-                <w:rStyle w:val="HTMLCode"/>
-                <w:rFonts w:ascii="Consolas" w:eastAsiaTheme="minorHAnsi" w:hAnsi="Consolas"/>
-                <w:color w:val="2D3B45"/>
-                <w:bdr w:val="none" w:sz="0" w:space="0" w:color="auto" w:frame="1"/>
-              </w:rPr>
-            </w:pPr>
-            <w:r>
-              <w:rPr>
-                <w:rStyle w:val="HTMLCode"/>
-                <w:rFonts w:ascii="Consolas" w:eastAsiaTheme="minorHAnsi" w:hAnsi="Consolas"/>
-                <w:color w:val="2D3B45"/>
-                <w:bdr w:val="none" w:sz="0" w:space="0" w:color="auto" w:frame="1"/>
-              </w:rPr>
-              <w:t xml:space="preserve">"Error": </w:t>
-            </w:r>
-            <w:r>
-              <w:rPr>
-                <w:rStyle w:val="HTMLCode"/>
-                <w:rFonts w:ascii="Consolas" w:eastAsiaTheme="minorHAnsi" w:hAnsi="Consolas"/>
-                <w:color w:val="2D3B45"/>
-                <w:bdr w:val="none" w:sz="0" w:space="0" w:color="auto" w:frame="1"/>
-              </w:rPr>
-              <w:t xml:space="preserve"> </w:t>
-            </w:r>
-            <w:r>
-              <w:rPr>
-                <w:rStyle w:val="HTMLCode"/>
-                <w:rFonts w:ascii="Consolas" w:eastAsiaTheme="minorHAnsi" w:hAnsi="Consolas"/>
-                <w:color w:val="2D3B45"/>
-                <w:bdr w:val="none" w:sz="0" w:space="0" w:color="auto" w:frame="1"/>
-              </w:rPr>
-              <w:t>"O</w:t>
-            </w:r>
-            <w:r>
-              <w:rPr>
-                <w:rStyle w:val="HTMLCode"/>
-                <w:rFonts w:ascii="Consolas" w:eastAsiaTheme="minorHAnsi" w:hAnsi="Consolas"/>
-                <w:bdr w:val="none" w:sz="0" w:space="0" w:color="auto" w:frame="1"/>
-              </w:rPr>
-              <w:t xml:space="preserve">nly JSON </w:t>
-            </w:r>
-            <w:r>
-              <w:rPr>
-                <w:rStyle w:val="HTMLCode"/>
-                <w:rFonts w:ascii="Consolas" w:eastAsiaTheme="minorHAnsi" w:hAnsi="Consolas"/>
-                <w:bdr w:val="none" w:sz="0" w:space="0" w:color="auto" w:frame="1"/>
-              </w:rPr>
-              <w:t>is</w:t>
-            </w:r>
-            <w:r>
-              <w:rPr>
-                <w:rStyle w:val="HTMLCode"/>
-                <w:rFonts w:ascii="Consolas" w:eastAsiaTheme="minorHAnsi" w:hAnsi="Consolas"/>
-                <w:bdr w:val="none" w:sz="0" w:space="0" w:color="auto" w:frame="1"/>
-              </w:rPr>
-              <w:t xml:space="preserve"> supported as requested content type</w:t>
-            </w:r>
-            <w:r>
-              <w:rPr>
-                <w:rStyle w:val="HTMLCode"/>
-                <w:rFonts w:ascii="Consolas" w:eastAsiaTheme="minorHAnsi" w:hAnsi="Consolas"/>
-                <w:color w:val="2D3B45"/>
-                <w:bdr w:val="none" w:sz="0" w:space="0" w:color="auto" w:frame="1"/>
-              </w:rPr>
-              <w:t xml:space="preserve">" </w:t>
-            </w:r>
-          </w:p>
-          <w:p>
-            <w:r>
-              <w:rPr>
-                <w:rStyle w:val="HTMLCode"/>
-                <w:rFonts w:ascii="Consolas" w:eastAsiaTheme="minorHAnsi" w:hAnsi="Consolas"/>
-                <w:color w:val="2D3B45"/>
-                <w:bdr w:val="none" w:sz="0" w:space="0" w:color="auto" w:frame="1"/>
-              </w:rPr>
-              <w:t>}</w:t>
-            </w:r>
-          </w:p>
-        </w:tc>
-      </w:tr>
-    </w:tbl>
-    <w:p>
-      <w:pPr>
-        <w:rPr>
-          <w:rFonts w:asciiTheme="majorHAnsi" w:eastAsiaTheme="majorEastAsia" w:hAnsiTheme="majorHAnsi" w:cstheme="majorBidi"/>
-          <w:color w:val="2F5496" w:themeColor="accent1" w:themeShade="BF"/>
-          <w:sz w:val="32"/>
-          <w:szCs w:val="32"/>
-        </w:rPr>
-      </w:pPr>
-      <w:r>
-        <w:br w:type="page"/>
-      </w:r>
-    </w:p>
     <w:p>
       <w:pPr>
         <w:pStyle w:val="Heading1"/>
@@ -4191,7 +4193,11 @@
               <w:right w:val="single" w:sz="4" w:space="0" w:color="auto"/>
             </w:tcBorders>
           </w:tcPr>
-          <w:p/>
+          <w:p>
+            <w:r>
+              <w:t>If the request contains extraneous attributes, they will be ignored.</w:t>
+            </w:r>
+          </w:p>
         </w:tc>
       </w:tr>
       <w:tr>
@@ -4241,39 +4247,13 @@
           </w:tcPr>
           <w:p>
             <w:r>
-              <w:t>I</w:t>
-            </w:r>
-            <w:r>
-              <w:t>f the request has no attribute</w:t>
-            </w:r>
-            <w:r>
-              <w:t xml:space="preserve"> or attributes other than the required 3</w:t>
-            </w:r>
-            <w:r>
-              <w:t xml:space="preserve">, </w:t>
-            </w:r>
-            <w:r>
-              <w:t>the boat must not be updated, and 400 status code must be returned.</w:t>
-            </w:r>
-          </w:p>
-          <w:p>
-            <w:r>
-              <w:t xml:space="preserve">If the request </w:t>
-            </w:r>
-            <w:r>
-              <w:t>contains invalid values of the attributes, such as incorrect data type,</w:t>
-            </w:r>
-            <w:r>
-              <w:t xml:space="preserve"> </w:t>
-            </w:r>
-            <w:r>
-              <w:t xml:space="preserve">out of range data, </w:t>
-            </w:r>
-            <w:r>
-              <w:t xml:space="preserve">or invalid characters, </w:t>
-            </w:r>
-            <w:r>
-              <w:t>return 400 as well.</w:t>
+              <w:t xml:space="preserve">If the request is missing </w:t>
+            </w:r>
+            <w:r>
+              <w:t>all of</w:t>
+            </w:r>
+            <w:r>
+              <w:t xml:space="preserve"> the 3 required attributes, the boat must not be created, and 400 status code must be returned.</w:t>
             </w:r>
           </w:p>
         </w:tc>
@@ -4307,7 +4287,7 @@
           </w:tcPr>
           <w:p>
             <w:r>
-              <w:t>403 Forbidden</w:t>
+              <w:t>400 Bad Request</w:t>
             </w:r>
           </w:p>
         </w:tc>
@@ -4323,19 +4303,57 @@
           </w:tcPr>
           <w:p>
             <w:r>
-              <w:t xml:space="preserve">When client try to edit the ID, </w:t>
-            </w:r>
-            <w:r>
-              <w:t xml:space="preserve">or when client trying to </w:t>
-            </w:r>
-            <w:r>
-              <w:t>update</w:t>
-            </w:r>
-            <w:r>
-              <w:t xml:space="preserve"> with an unavailable name, </w:t>
-            </w:r>
-            <w:r>
-              <w:t>return forbidden</w:t>
+              <w:t>If the request contains the following invalid input, return 400 as well:</w:t>
+            </w:r>
+          </w:p>
+          <w:p>
+            <w:pPr>
+              <w:pStyle w:val="ListParagraph"/>
+              <w:numPr>
+                <w:ilvl w:val="0"/>
+                <w:numId w:val="13"/>
+              </w:numPr>
+              <w:spacing w:after="0" w:line="240" w:lineRule="auto"/>
+            </w:pPr>
+            <w:r>
+              <w:t>Value of length is 0 or above max_int</w:t>
+            </w:r>
+          </w:p>
+          <w:p>
+            <w:pPr>
+              <w:pStyle w:val="ListParagraph"/>
+              <w:numPr>
+                <w:ilvl w:val="0"/>
+                <w:numId w:val="13"/>
+              </w:numPr>
+              <w:spacing w:after="0" w:line="240" w:lineRule="auto"/>
+            </w:pPr>
+            <w:r>
+              <w:t>Length contains non-digits including negative sign and dot for float</w:t>
+            </w:r>
+          </w:p>
+          <w:p>
+            <w:pPr>
+              <w:pStyle w:val="ListParagraph"/>
+              <w:numPr>
+                <w:ilvl w:val="0"/>
+                <w:numId w:val="13"/>
+              </w:numPr>
+              <w:spacing w:after="0" w:line="240" w:lineRule="auto"/>
+            </w:pPr>
+            <w:r>
+              <w:t>String length of name/type too long</w:t>
+            </w:r>
+          </w:p>
+          <w:p>
+            <w:r>
+              <w:t>String of name/type contains invalid characters. Allowed character</w:t>
+            </w:r>
+            <w:r>
+              <w:t>s</w:t>
+            </w:r>
+            <w:r>
+              <w:t xml:space="preserve"> include: alphabets, numbers, @, #, dash, dot and underscore</w:t>
             </w:r>
             <w:r>
               <w:t>.</w:t>
@@ -4356,6 +4374,7 @@
           </w:tcPr>
           <w:p>
             <w:r>
+              <w:lastRenderedPageBreak/>
               <w:t>Failure</w:t>
             </w:r>
           </w:p>
@@ -4372,7 +4391,7 @@
           </w:tcPr>
           <w:p>
             <w:r>
-              <w:t>404 Not Found</w:t>
+              <w:t>403 Forbidden</w:t>
             </w:r>
           </w:p>
         </w:tc>
@@ -4388,7 +4407,7 @@
           </w:tcPr>
           <w:p>
             <w:r>
-              <w:t>No boat with this boat_id exists.</w:t>
+              <w:t>When client try to edit the ID, or when client trying to update with an unavailable name, return forbidden.</w:t>
             </w:r>
           </w:p>
         </w:tc>
@@ -4422,6 +4441,56 @@
           </w:tcPr>
           <w:p>
             <w:r>
+              <w:t>404 Not Found</w:t>
+            </w:r>
+          </w:p>
+        </w:tc>
+        <w:tc>
+          <w:tcPr>
+            <w:tcW w:w="5395" w:type="dxa"/>
+            <w:tcBorders>
+              <w:top w:val="single" w:sz="4" w:space="0" w:color="auto"/>
+              <w:left w:val="single" w:sz="4" w:space="0" w:color="auto"/>
+              <w:bottom w:val="single" w:sz="4" w:space="0" w:color="auto"/>
+              <w:right w:val="single" w:sz="4" w:space="0" w:color="auto"/>
+            </w:tcBorders>
+          </w:tcPr>
+          <w:p>
+            <w:r>
+              <w:t>No boat with this boat_id exists.</w:t>
+            </w:r>
+          </w:p>
+        </w:tc>
+      </w:tr>
+      <w:tr>
+        <w:tc>
+          <w:tcPr>
+            <w:tcW w:w="1615" w:type="dxa"/>
+            <w:tcBorders>
+              <w:top w:val="single" w:sz="4" w:space="0" w:color="auto"/>
+              <w:left w:val="single" w:sz="4" w:space="0" w:color="auto"/>
+              <w:bottom w:val="single" w:sz="4" w:space="0" w:color="auto"/>
+              <w:right w:val="single" w:sz="4" w:space="0" w:color="auto"/>
+            </w:tcBorders>
+          </w:tcPr>
+          <w:p>
+            <w:r>
+              <w:t>Failure</w:t>
+            </w:r>
+          </w:p>
+        </w:tc>
+        <w:tc>
+          <w:tcPr>
+            <w:tcW w:w="2340" w:type="dxa"/>
+            <w:tcBorders>
+              <w:top w:val="single" w:sz="4" w:space="0" w:color="auto"/>
+              <w:left w:val="single" w:sz="4" w:space="0" w:color="auto"/>
+              <w:bottom w:val="single" w:sz="4" w:space="0" w:color="auto"/>
+              <w:right w:val="single" w:sz="4" w:space="0" w:color="auto"/>
+            </w:tcBorders>
+          </w:tcPr>
+          <w:p>
+            <w:r>
               <w:t>406 Not Acceptable</w:t>
             </w:r>
           </w:p>
@@ -4449,7 +4518,6 @@
         <w:pStyle w:val="Heading3"/>
       </w:pPr>
       <w:r>
-        <w:lastRenderedPageBreak/>
         <w:t>Response Examples</w:t>
       </w:r>
     </w:p>
@@ -5151,7 +5219,7 @@
                 <w:color w:val="2D3B45"/>
                 <w:bdr w:val="none" w:sz="0" w:space="0" w:color="auto" w:frame="1"/>
               </w:rPr>
-              <w:t>"The request object contains unrecognized attributes"</w:t>
+              <w:t>"The request has invalid content"</w:t>
             </w:r>
           </w:p>
           <w:p>
@@ -5186,7 +5254,7 @@
           </w:tcPr>
           <w:p>
             <w:r>
-              <w:t>Status: 400 Bad Request</w:t>
+              <w:t>Status: 403 Forbidden</w:t>
             </w:r>
           </w:p>
           <w:p/>
@@ -5223,7 +5291,25 @@
                 <w:color w:val="2D3B45"/>
                 <w:bdr w:val="none" w:sz="0" w:space="0" w:color="auto" w:frame="1"/>
               </w:rPr>
-              <w:t>"The request has invalid content"</w:t>
+              <w:t xml:space="preserve">"The name of boat </w:t>
+            </w:r>
+            <w:r>
+              <w:rPr>
+                <w:rStyle w:val="HTMLCode"/>
+                <w:rFonts w:ascii="Consolas" w:eastAsiaTheme="minorHAnsi" w:hAnsi="Consolas"/>
+                <w:color w:val="2D3B45"/>
+                <w:bdr w:val="none" w:sz="0" w:space="0" w:color="auto" w:frame="1"/>
+              </w:rPr>
+              <w:t>is not available</w:t>
+            </w:r>
+            <w:r>
+              <w:rPr>
+                <w:rStyle w:val="HTMLCode"/>
+                <w:rFonts w:ascii="Consolas" w:eastAsiaTheme="minorHAnsi" w:hAnsi="Consolas"/>
+                <w:color w:val="2D3B45"/>
+                <w:bdr w:val="none" w:sz="0" w:space="0" w:color="auto" w:frame="1"/>
+              </w:rPr>
+              <w:t>"</w:t>
             </w:r>
           </w:p>
           <w:p>
@@ -5295,7 +5381,25 @@
                 <w:color w:val="2D3B45"/>
                 <w:bdr w:val="none" w:sz="0" w:space="0" w:color="auto" w:frame="1"/>
               </w:rPr>
-              <w:t>"The name of boat is already taken"</w:t>
+              <w:t>"</w:t>
+            </w:r>
+            <w:r>
+              <w:rPr>
+                <w:rStyle w:val="HTMLCode"/>
+                <w:rFonts w:ascii="Consolas" w:eastAsiaTheme="minorHAnsi" w:hAnsi="Consolas"/>
+                <w:color w:val="2D3B45"/>
+                <w:bdr w:val="none" w:sz="0" w:space="0" w:color="auto" w:frame="1"/>
+              </w:rPr>
+              <w:t>Updating ID is not allowed</w:t>
+            </w:r>
+            <w:r>
+              <w:rPr>
+                <w:rStyle w:val="HTMLCode"/>
+                <w:rFonts w:ascii="Consolas" w:eastAsiaTheme="minorHAnsi" w:hAnsi="Consolas"/>
+                <w:color w:val="2D3B45"/>
+                <w:bdr w:val="none" w:sz="0" w:space="0" w:color="auto" w:frame="1"/>
+              </w:rPr>
+              <w:t>"</w:t>
             </w:r>
           </w:p>
           <w:p>
@@ -5361,6 +5465,7 @@
                 <w:color w:val="2D3B45"/>
                 <w:bdr w:val="none" w:sz="0" w:space="0" w:color="auto" w:frame="1"/>
               </w:rPr>
+              <w:lastRenderedPageBreak/>
               <w:t>“</w:t>
             </w:r>
             <w:r>
@@ -5449,6 +5554,7 @@
         <w:pStyle w:val="Heading4"/>
       </w:pPr>
       <w:r>
+        <w:lastRenderedPageBreak/>
         <w:t>Failure</w:t>
       </w:r>
     </w:p>
@@ -5474,7 +5580,6 @@
           <w:p/>
           <w:p>
             <w:r>
-              <w:lastRenderedPageBreak/>
               <w:t xml:space="preserve">{    </w:t>
             </w:r>
           </w:p>
@@ -5572,7 +5677,6 @@
         </w:rPr>
       </w:pPr>
       <w:r>
-        <w:lastRenderedPageBreak/>
         <w:br w:type="page"/>
       </w:r>
     </w:p>
@@ -6529,7 +6633,11 @@
               <w:right w:val="single" w:sz="4" w:space="0" w:color="auto"/>
             </w:tcBorders>
           </w:tcPr>
-          <w:p/>
+          <w:p>
+            <w:r>
+              <w:t>If the request contains extraneous attributes, they will be ignored.</w:t>
+            </w:r>
+          </w:p>
         </w:tc>
       </w:tr>
       <w:tr>
@@ -6577,13 +6685,7 @@
           </w:tcPr>
           <w:p>
             <w:r>
-              <w:t>R</w:t>
-            </w:r>
-            <w:r>
-              <w:t xml:space="preserve">eturn 303 with the location of updated boat, so the client can </w:t>
-            </w:r>
-            <w:r>
-              <w:t xml:space="preserve">make a GET request to the location specified in the Location header of the response. </w:t>
+              <w:t>If the request is missing any of the 3 required attributes, the boat must not be created, and 400 status code must be returned.</w:t>
             </w:r>
           </w:p>
         </w:tc>
@@ -6644,11 +6746,6 @@
               <w:t>the boat must not be updated, and 400 status code must be returned.</w:t>
             </w:r>
           </w:p>
-          <w:p>
-            <w:r>
-              <w:t>If the request contains invalid values of the attributes, such as incorrect data type, out of range data, or invalid characters, return 400 as well.</w:t>
-            </w:r>
-          </w:p>
         </w:tc>
       </w:tr>
       <w:tr>
@@ -6680,7 +6777,7 @@
           </w:tcPr>
           <w:p>
             <w:r>
-              <w:t>403 Forbidden</w:t>
+              <w:t>400 Bad Request</w:t>
             </w:r>
           </w:p>
         </w:tc>
@@ -6696,13 +6793,58 @@
           </w:tcPr>
           <w:p>
             <w:r>
-              <w:t xml:space="preserve">When client try to edit the ID, or when client trying to </w:t>
-            </w:r>
-            <w:r>
-              <w:t>update the boat</w:t>
-            </w:r>
-            <w:r>
-              <w:t xml:space="preserve"> with an unavailable name, return forbidden</w:t>
+              <w:t>If the request contains the following invalid input, return 400 as well:</w:t>
+            </w:r>
+          </w:p>
+          <w:p>
+            <w:pPr>
+              <w:pStyle w:val="ListParagraph"/>
+              <w:numPr>
+                <w:ilvl w:val="0"/>
+                <w:numId w:val="13"/>
+              </w:numPr>
+              <w:spacing w:after="0" w:line="240" w:lineRule="auto"/>
+            </w:pPr>
+            <w:r>
+              <w:t>Value of length is 0 or above max_int</w:t>
+            </w:r>
+          </w:p>
+          <w:p>
+            <w:pPr>
+              <w:pStyle w:val="ListParagraph"/>
+              <w:numPr>
+                <w:ilvl w:val="0"/>
+                <w:numId w:val="13"/>
+              </w:numPr>
+              <w:spacing w:after="0" w:line="240" w:lineRule="auto"/>
+            </w:pPr>
+            <w:r>
+              <w:t>Length contains non-digits including negative sign and dot for float</w:t>
+            </w:r>
+          </w:p>
+          <w:p>
+            <w:pPr>
+              <w:pStyle w:val="ListParagraph"/>
+              <w:numPr>
+                <w:ilvl w:val="0"/>
+                <w:numId w:val="13"/>
+              </w:numPr>
+              <w:spacing w:after="0" w:line="240" w:lineRule="auto"/>
+            </w:pPr>
+            <w:r>
+              <w:lastRenderedPageBreak/>
+              <w:t>String length of name/type too long</w:t>
+            </w:r>
+          </w:p>
+          <w:p>
+            <w:r>
+              <w:t>String of name/type contains invalid characters. Allowed character include: alphabets, numbers,</w:t>
+            </w:r>
+            <w:r>
+              <w:t xml:space="preserve"> dash,</w:t>
+            </w:r>
+            <w:r>
+              <w:t xml:space="preserve"> dot and underscore</w:t>
             </w:r>
             <w:r>
               <w:t>.</w:t>
@@ -6723,7 +6865,56 @@
           </w:tcPr>
           <w:p>
             <w:r>
-              <w:lastRenderedPageBreak/>
+              <w:t>Failure</w:t>
+            </w:r>
+          </w:p>
+        </w:tc>
+        <w:tc>
+          <w:tcPr>
+            <w:tcW w:w="2340" w:type="dxa"/>
+            <w:tcBorders>
+              <w:top w:val="single" w:sz="4" w:space="0" w:color="auto"/>
+              <w:left w:val="single" w:sz="4" w:space="0" w:color="auto"/>
+              <w:bottom w:val="single" w:sz="4" w:space="0" w:color="auto"/>
+              <w:right w:val="single" w:sz="4" w:space="0" w:color="auto"/>
+            </w:tcBorders>
+          </w:tcPr>
+          <w:p>
+            <w:r>
+              <w:t>403 Forbidden</w:t>
+            </w:r>
+          </w:p>
+        </w:tc>
+        <w:tc>
+          <w:tcPr>
+            <w:tcW w:w="5395" w:type="dxa"/>
+            <w:tcBorders>
+              <w:top w:val="single" w:sz="4" w:space="0" w:color="auto"/>
+              <w:left w:val="single" w:sz="4" w:space="0" w:color="auto"/>
+              <w:bottom w:val="single" w:sz="4" w:space="0" w:color="auto"/>
+              <w:right w:val="single" w:sz="4" w:space="0" w:color="auto"/>
+            </w:tcBorders>
+          </w:tcPr>
+          <w:p>
+            <w:r>
+              <w:t>When client try to edit the ID, or when client trying to update the boat with an unavailable name, return forbidden.</w:t>
+            </w:r>
+          </w:p>
+        </w:tc>
+      </w:tr>
+      <w:tr>
+        <w:tc>
+          <w:tcPr>
+            <w:tcW w:w="1615" w:type="dxa"/>
+            <w:tcBorders>
+              <w:top w:val="single" w:sz="4" w:space="0" w:color="auto"/>
+              <w:left w:val="single" w:sz="4" w:space="0" w:color="auto"/>
+              <w:bottom w:val="single" w:sz="4" w:space="0" w:color="auto"/>
+              <w:right w:val="single" w:sz="4" w:space="0" w:color="auto"/>
+            </w:tcBorders>
+          </w:tcPr>
+          <w:p>
+            <w:r>
               <w:t>Failure</w:t>
             </w:r>
           </w:p>
@@ -7125,7 +7316,7 @@
                 <w:color w:val="2D3B45"/>
                 <w:bdr w:val="none" w:sz="0" w:space="0" w:color="auto" w:frame="1"/>
               </w:rPr>
-              <w:t>"The request object contains unrecognized attributes"</w:t>
+              <w:t>"The request has invalid content"</w:t>
             </w:r>
           </w:p>
           <w:p>
@@ -7160,7 +7351,7 @@
           </w:tcPr>
           <w:p>
             <w:r>
-              <w:t>Status: 400 Bad Request</w:t>
+              <w:t>Status: 403 Forbidden</w:t>
             </w:r>
           </w:p>
           <w:p/>
@@ -7197,7 +7388,25 @@
                 <w:color w:val="2D3B45"/>
                 <w:bdr w:val="none" w:sz="0" w:space="0" w:color="auto" w:frame="1"/>
               </w:rPr>
-              <w:t>"The request has invalid content"</w:t>
+              <w:t>"The name of boat is</w:t>
+            </w:r>
+            <w:r>
+              <w:rPr>
+                <w:rStyle w:val="HTMLCode"/>
+                <w:rFonts w:ascii="Consolas" w:eastAsiaTheme="minorHAnsi" w:hAnsi="Consolas"/>
+                <w:color w:val="2D3B45"/>
+                <w:bdr w:val="none" w:sz="0" w:space="0" w:color="auto" w:frame="1"/>
+              </w:rPr>
+              <w:t xml:space="preserve"> not available</w:t>
+            </w:r>
+            <w:r>
+              <w:rPr>
+                <w:rStyle w:val="HTMLCode"/>
+                <w:rFonts w:ascii="Consolas" w:eastAsiaTheme="minorHAnsi" w:hAnsi="Consolas"/>
+                <w:color w:val="2D3B45"/>
+                <w:bdr w:val="none" w:sz="0" w:space="0" w:color="auto" w:frame="1"/>
+              </w:rPr>
+              <w:t>"</w:t>
             </w:r>
           </w:p>
           <w:p>
@@ -7269,11 +7478,12 @@
                 <w:color w:val="2D3B45"/>
                 <w:bdr w:val="none" w:sz="0" w:space="0" w:color="auto" w:frame="1"/>
               </w:rPr>
-              <w:t>"The name of boat is already taken"</w:t>
-            </w:r>
-          </w:p>
-          <w:p>
-            <w:r>
+              <w:t>"Updating ID is not allowed"</w:t>
+            </w:r>
+          </w:p>
+          <w:p>
+            <w:r>
+              <w:lastRenderedPageBreak/>
               <w:t>}</w:t>
             </w:r>
           </w:p>
@@ -7285,6 +7495,7 @@
         <w:pStyle w:val="Heading4"/>
       </w:pPr>
       <w:r>
+        <w:lastRenderedPageBreak/>
         <w:t>Failure</w:t>
       </w:r>
     </w:p>
@@ -7369,7 +7580,6 @@
         <w:pStyle w:val="Heading4"/>
       </w:pPr>
       <w:r>
-        <w:lastRenderedPageBreak/>
         <w:t>Failure</w:t>
       </w:r>
     </w:p>
@@ -7440,7 +7650,23 @@
                 <w:rFonts w:ascii="Consolas" w:eastAsiaTheme="minorHAnsi" w:hAnsi="Consolas"/>
                 <w:bdr w:val="none" w:sz="0" w:space="0" w:color="auto" w:frame="1"/>
               </w:rPr>
-              <w:t xml:space="preserve">nly HTML </w:t>
+              <w:t xml:space="preserve">nly </w:t>
+            </w:r>
+            <w:r>
+              <w:rPr>
+                <w:rStyle w:val="HTMLCode"/>
+                <w:rFonts w:ascii="Consolas" w:eastAsiaTheme="minorHAnsi" w:hAnsi="Consolas"/>
+                <w:bdr w:val="none" w:sz="0" w:space="0" w:color="auto" w:frame="1"/>
+              </w:rPr>
+              <w:t>JSON</w:t>
+            </w:r>
+            <w:r>
+              <w:rPr>
+                <w:rStyle w:val="HTMLCode"/>
+                <w:rFonts w:ascii="Consolas" w:eastAsiaTheme="minorHAnsi" w:hAnsi="Consolas"/>
+                <w:bdr w:val="none" w:sz="0" w:space="0" w:color="auto" w:frame="1"/>
+              </w:rPr>
+              <w:t xml:space="preserve"> </w:t>
             </w:r>
             <w:r>
               <w:rPr>
@@ -8152,10 +8378,7 @@
         <w:t xml:space="preserve"> All</w:t>
       </w:r>
       <w:r>
-        <w:t xml:space="preserve"> Boat</w:t>
-      </w:r>
-      <w:r>
-        <w:t>s</w:t>
+        <w:t xml:space="preserve"> Boats</w:t>
       </w:r>
     </w:p>
     <w:p>
@@ -8184,15 +8407,7 @@
           <w:color w:val="2D3B45"/>
           <w:shd w:val="clear" w:color="auto" w:fill="FFFFFF"/>
         </w:rPr>
-        <w:t>requests on the root boat URL</w:t>
-      </w:r>
-      <w:r>
-        <w:rPr>
-          <w:rFonts w:ascii="Helvetica" w:hAnsi="Helvetica" w:cs="Helvetica"/>
-          <w:color w:val="2D3B45"/>
-          <w:shd w:val="clear" w:color="auto" w:fill="FFFFFF"/>
-        </w:rPr>
-        <w:t xml:space="preserve">. </w:t>
+        <w:t xml:space="preserve">requests on the root boat URL. </w:t>
       </w:r>
     </w:p>
     <w:tbl>
@@ -8890,6 +9105,7 @@
         <w:docPartUnique/>
       </w:docPartObj>
     </w:sdtPr>
+    <w:sdtEndPr/>
     <w:sdtContent>
       <w:sdt>
         <w:sdtPr>
@@ -8899,6 +9115,7 @@
             <w:docPartUnique/>
           </w:docPartObj>
         </w:sdtPr>
+        <w:sdtEndPr/>
         <w:sdtContent>
           <w:p>
             <w:pPr>
@@ -9262,6 +9479,119 @@
     </w:lvl>
   </w:abstractNum>
   <w:abstractNum w:abstractNumId="2" w15:restartNumberingAfterBreak="0">
+    <w:nsid w:val="1A4C05B3"/>
+    <w:multiLevelType w:val="hybridMultilevel"/>
+    <w:tmpl w:val="8D8A47E4"/>
+    <w:lvl w:ilvl="0" w:tplc="04090001">
+      <w:start w:val="1"/>
+      <w:numFmt w:val="bullet"/>
+      <w:lvlText w:val=""/>
+      <w:lvlJc w:val="left"/>
+      <w:pPr>
+        <w:ind w:left="720" w:hanging="360"/>
+      </w:pPr>
+      <w:rPr>
+        <w:rFonts w:ascii="Symbol" w:hAnsi="Symbol" w:cs="Symbol" w:hint="default"/>
+      </w:rPr>
+    </w:lvl>
+    <w:lvl w:ilvl="1" w:tplc="04090003" w:tentative="1">
+      <w:start w:val="1"/>
+      <w:numFmt w:val="bullet"/>
+      <w:lvlText w:val="o"/>
+      <w:lvlJc w:val="left"/>
+      <w:pPr>
+        <w:ind w:left="1440" w:hanging="360"/>
+      </w:pPr>
+      <w:rPr>
+        <w:rFonts w:ascii="Courier New" w:hAnsi="Courier New" w:cs="Courier New" w:hint="default"/>
+      </w:rPr>
+    </w:lvl>
+    <w:lvl w:ilvl="2" w:tplc="04090005" w:tentative="1">
+      <w:start w:val="1"/>
+      <w:numFmt w:val="bullet"/>
+      <w:lvlText w:val=""/>
+      <w:lvlJc w:val="left"/>
+      <w:pPr>
+        <w:ind w:left="2160" w:hanging="360"/>
+      </w:pPr>
+      <w:rPr>
+        <w:rFonts w:ascii="Wingdings" w:hAnsi="Wingdings" w:cs="Wingdings" w:hint="default"/>
+      </w:rPr>
+    </w:lvl>
+    <w:lvl w:ilvl="3" w:tplc="04090001" w:tentative="1">
+      <w:start w:val="1"/>
+      <w:numFmt w:val="bullet"/>
+      <w:lvlText w:val=""/>
+      <w:lvlJc w:val="left"/>
+      <w:pPr>
+        <w:ind w:left="2880" w:hanging="360"/>
+      </w:pPr>
+      <w:rPr>
+        <w:rFonts w:ascii="Symbol" w:hAnsi="Symbol" w:cs="Symbol" w:hint="default"/>
+      </w:rPr>
+    </w:lvl>
+    <w:lvl w:ilvl="4" w:tplc="04090003" w:tentative="1">
+      <w:start w:val="1"/>
+      <w:numFmt w:val="bullet"/>
+      <w:lvlText w:val="o"/>
+      <w:lvlJc w:val="left"/>
+      <w:pPr>
+        <w:ind w:left="3600" w:hanging="360"/>
+      </w:pPr>
+      <w:rPr>
+        <w:rFonts w:ascii="Courier New" w:hAnsi="Courier New" w:cs="Courier New" w:hint="default"/>
+      </w:rPr>
+    </w:lvl>
+    <w:lvl w:ilvl="5" w:tplc="04090005" w:tentative="1">
+      <w:start w:val="1"/>
+      <w:numFmt w:val="bullet"/>
+      <w:lvlText w:val=""/>
+      <w:lvlJc w:val="left"/>
+      <w:pPr>
+        <w:ind w:left="4320" w:hanging="360"/>
+      </w:pPr>
+      <w:rPr>
+        <w:rFonts w:ascii="Wingdings" w:hAnsi="Wingdings" w:cs="Wingdings" w:hint="default"/>
+      </w:rPr>
+    </w:lvl>
+    <w:lvl w:ilvl="6" w:tplc="04090001" w:tentative="1">
+      <w:start w:val="1"/>
+      <w:numFmt w:val="bullet"/>
+      <w:lvlText w:val=""/>
+      <w:lvlJc w:val="left"/>
+      <w:pPr>
+        <w:ind w:left="5040" w:hanging="360"/>
+      </w:pPr>
+      <w:rPr>
+        <w:rFonts w:ascii="Symbol" w:hAnsi="Symbol" w:cs="Symbol" w:hint="default"/>
+      </w:rPr>
+    </w:lvl>
+    <w:lvl w:ilvl="7" w:tplc="04090003" w:tentative="1">
+      <w:start w:val="1"/>
+      <w:numFmt w:val="bullet"/>
+      <w:lvlText w:val="o"/>
+      <w:lvlJc w:val="left"/>
+      <w:pPr>
+        <w:ind w:left="5760" w:hanging="360"/>
+      </w:pPr>
+      <w:rPr>
+        <w:rFonts w:ascii="Courier New" w:hAnsi="Courier New" w:cs="Courier New" w:hint="default"/>
+      </w:rPr>
+    </w:lvl>
+    <w:lvl w:ilvl="8" w:tplc="04090005" w:tentative="1">
+      <w:start w:val="1"/>
+      <w:numFmt w:val="bullet"/>
+      <w:lvlText w:val=""/>
+      <w:lvlJc w:val="left"/>
+      <w:pPr>
+        <w:ind w:left="6480" w:hanging="360"/>
+      </w:pPr>
+      <w:rPr>
+        <w:rFonts w:ascii="Wingdings" w:hAnsi="Wingdings" w:cs="Wingdings" w:hint="default"/>
+      </w:rPr>
+    </w:lvl>
+  </w:abstractNum>
+  <w:abstractNum w:abstractNumId="3" w15:restartNumberingAfterBreak="0">
     <w:nsid w:val="25654045"/>
     <w:multiLevelType w:val="hybridMultilevel"/>
     <w:tmpl w:val="C3B0C724"/>
@@ -9374,7 +9704,7 @@
       </w:rPr>
     </w:lvl>
   </w:abstractNum>
-  <w:abstractNum w:abstractNumId="3" w15:restartNumberingAfterBreak="0">
+  <w:abstractNum w:abstractNumId="4" w15:restartNumberingAfterBreak="0">
     <w:nsid w:val="28B566FC"/>
     <w:multiLevelType w:val="hybridMultilevel"/>
     <w:tmpl w:val="9BF455B0"/>
@@ -9487,7 +9817,7 @@
       </w:rPr>
     </w:lvl>
   </w:abstractNum>
-  <w:abstractNum w:abstractNumId="4" w15:restartNumberingAfterBreak="0">
+  <w:abstractNum w:abstractNumId="5" w15:restartNumberingAfterBreak="0">
     <w:nsid w:val="36A7566F"/>
     <w:multiLevelType w:val="hybridMultilevel"/>
     <w:tmpl w:val="B1686932"/>
@@ -9600,7 +9930,7 @@
       </w:rPr>
     </w:lvl>
   </w:abstractNum>
-  <w:abstractNum w:abstractNumId="5" w15:restartNumberingAfterBreak="0">
+  <w:abstractNum w:abstractNumId="6" w15:restartNumberingAfterBreak="0">
     <w:nsid w:val="3EB903CB"/>
     <w:multiLevelType w:val="hybridMultilevel"/>
     <w:tmpl w:val="F208D2A4"/>
@@ -9713,7 +10043,7 @@
       </w:rPr>
     </w:lvl>
   </w:abstractNum>
-  <w:abstractNum w:abstractNumId="6" w15:restartNumberingAfterBreak="0">
+  <w:abstractNum w:abstractNumId="7" w15:restartNumberingAfterBreak="0">
     <w:nsid w:val="46F84911"/>
     <w:multiLevelType w:val="hybridMultilevel"/>
     <w:tmpl w:val="A4BE9858"/>
@@ -9826,7 +10156,7 @@
       </w:rPr>
     </w:lvl>
   </w:abstractNum>
-  <w:abstractNum w:abstractNumId="7" w15:restartNumberingAfterBreak="0">
+  <w:abstractNum w:abstractNumId="8" w15:restartNumberingAfterBreak="0">
     <w:nsid w:val="58BC6220"/>
     <w:multiLevelType w:val="hybridMultilevel"/>
     <w:tmpl w:val="4B0C6194"/>
@@ -9939,7 +10269,7 @@
       </w:rPr>
     </w:lvl>
   </w:abstractNum>
-  <w:abstractNum w:abstractNumId="8" w15:restartNumberingAfterBreak="0">
+  <w:abstractNum w:abstractNumId="9" w15:restartNumberingAfterBreak="0">
     <w:nsid w:val="625D4E14"/>
     <w:multiLevelType w:val="hybridMultilevel"/>
     <w:tmpl w:val="F766949C"/>
@@ -10028,7 +10358,7 @@
       </w:pPr>
     </w:lvl>
   </w:abstractNum>
-  <w:abstractNum w:abstractNumId="9" w15:restartNumberingAfterBreak="0">
+  <w:abstractNum w:abstractNumId="10" w15:restartNumberingAfterBreak="0">
     <w:nsid w:val="63CB2477"/>
     <w:multiLevelType w:val="hybridMultilevel"/>
     <w:tmpl w:val="4266D3FE"/>
@@ -10141,7 +10471,7 @@
       </w:rPr>
     </w:lvl>
   </w:abstractNum>
-  <w:abstractNum w:abstractNumId="10" w15:restartNumberingAfterBreak="0">
+  <w:abstractNum w:abstractNumId="11" w15:restartNumberingAfterBreak="0">
     <w:nsid w:val="6F875192"/>
     <w:multiLevelType w:val="hybridMultilevel"/>
     <w:tmpl w:val="91D895E4"/>
@@ -10255,39 +10585,42 @@
     </w:lvl>
   </w:abstractNum>
   <w:num w:numId="1">
-    <w:abstractNumId w:val="5"/>
+    <w:abstractNumId w:val="6"/>
   </w:num>
   <w:num w:numId="2">
-    <w:abstractNumId w:val="6"/>
+    <w:abstractNumId w:val="7"/>
   </w:num>
   <w:num w:numId="3">
-    <w:abstractNumId w:val="8"/>
+    <w:abstractNumId w:val="9"/>
   </w:num>
   <w:num w:numId="4">
     <w:abstractNumId w:val="1"/>
   </w:num>
   <w:num w:numId="5">
-    <w:abstractNumId w:val="7"/>
+    <w:abstractNumId w:val="8"/>
   </w:num>
   <w:num w:numId="6">
     <w:abstractNumId w:val="0"/>
   </w:num>
   <w:num w:numId="7">
+    <w:abstractNumId w:val="5"/>
+  </w:num>
+  <w:num w:numId="8">
+    <w:abstractNumId w:val="3"/>
+  </w:num>
+  <w:num w:numId="9">
     <w:abstractNumId w:val="4"/>
   </w:num>
-  <w:num w:numId="8">
-    <w:abstractNumId w:val="2"/>
+  <w:num w:numId="10">
+    <w:abstractNumId w:val="11"/>
   </w:num>
-  <w:num w:numId="9">
+  <w:num w:numId="11">
+    <w:abstractNumId w:val="10"/>
+  </w:num>
+  <w:num w:numId="12">
     <w:abstractNumId w:val="3"/>
   </w:num>
-  <w:num w:numId="10">
-    <w:abstractNumId w:val="10"/>
-  </w:num>
-  <w:num w:numId="11">
-    <w:abstractNumId w:val="9"/>
-  </w:num>
-  <w:num w:numId="12">
+  <w:num w:numId="13">
     <w:abstractNumId w:val="2"/>
   </w:num>
 </w:numbering>
@@ -11412,7 +11745,7 @@
 </file>
 
 <file path=customXml/itemProps1.xml><?xml version="1.0" encoding="utf-8"?>
-<ds:datastoreItem xmlns:ds="http://schemas.openxmlformats.org/officeDocument/2006/customXml" ds:itemID="{35965B8A-1F2D-42A2-A59B-F939B1F7E7C8}">
+<ds:datastoreItem xmlns:ds="http://schemas.openxmlformats.org/officeDocument/2006/customXml" ds:itemID="{92691D5A-87ED-4592-8E0F-08200C1E6D82}">
   <ds:schemaRefs>
     <ds:schemaRef ds:uri="http://schemas.openxmlformats.org/officeDocument/2006/bibliography"/>
   </ds:schemaRefs>

--- a/Advanced/zouch_rest.docx
+++ b/Advanced/zouch_rest.docx
@@ -151,7 +151,7 @@
       <w:r>
         <w:fldChar w:fldCharType="separate"/>
       </w:r>
-      <w:hyperlink w:anchor="_Toc39145387" w:history="1">
+      <w:hyperlink w:anchor="_Toc39333282" w:history="1">
         <w:r>
           <w:rPr>
             <w:rStyle w:val="Hyperlink"/>
@@ -178,7 +178,7 @@
             <w:noProof/>
             <w:webHidden/>
           </w:rPr>
-          <w:instrText xml:space="preserve"> PAGEREF _Toc39145387 \h </w:instrText>
+          <w:instrText xml:space="preserve"> PAGEREF _Toc39333282 \h </w:instrText>
         </w:r>
         <w:r>
           <w:rPr>
@@ -221,7 +221,7 @@
           <w:lang w:eastAsia="zh-CN"/>
         </w:rPr>
       </w:pPr>
-      <w:hyperlink w:anchor="_Toc39145388" w:history="1">
+      <w:hyperlink w:anchor="_Toc39333283" w:history="1">
         <w:r>
           <w:rPr>
             <w:rStyle w:val="Hyperlink"/>
@@ -248,7 +248,7 @@
             <w:noProof/>
             <w:webHidden/>
           </w:rPr>
-          <w:instrText xml:space="preserve"> PAGEREF _Toc39145388 \h </w:instrText>
+          <w:instrText xml:space="preserve"> PAGEREF _Toc39333283 \h </w:instrText>
         </w:r>
         <w:r>
           <w:rPr>
@@ -291,7 +291,7 @@
           <w:lang w:eastAsia="zh-CN"/>
         </w:rPr>
       </w:pPr>
-      <w:hyperlink w:anchor="_Toc39145389" w:history="1">
+      <w:hyperlink w:anchor="_Toc39333284" w:history="1">
         <w:r>
           <w:rPr>
             <w:rStyle w:val="Hyperlink"/>
@@ -318,7 +318,7 @@
             <w:noProof/>
             <w:webHidden/>
           </w:rPr>
-          <w:instrText xml:space="preserve"> PAGEREF _Toc39145389 \h </w:instrText>
+          <w:instrText xml:space="preserve"> PAGEREF _Toc39333284 \h </w:instrText>
         </w:r>
         <w:r>
           <w:rPr>
@@ -361,7 +361,7 @@
           <w:lang w:eastAsia="zh-CN"/>
         </w:rPr>
       </w:pPr>
-      <w:hyperlink w:anchor="_Toc39145390" w:history="1">
+      <w:hyperlink w:anchor="_Toc39333285" w:history="1">
         <w:r>
           <w:rPr>
             <w:rStyle w:val="Hyperlink"/>
@@ -388,7 +388,7 @@
             <w:noProof/>
             <w:webHidden/>
           </w:rPr>
-          <w:instrText xml:space="preserve"> PAGEREF _Toc39145390 \h </w:instrText>
+          <w:instrText xml:space="preserve"> PAGEREF _Toc39333285 \h </w:instrText>
         </w:r>
         <w:r>
           <w:rPr>
@@ -431,7 +431,7 @@
           <w:lang w:eastAsia="zh-CN"/>
         </w:rPr>
       </w:pPr>
-      <w:hyperlink w:anchor="_Toc39145391" w:history="1">
+      <w:hyperlink w:anchor="_Toc39333286" w:history="1">
         <w:r>
           <w:rPr>
             <w:rStyle w:val="Hyperlink"/>
@@ -458,7 +458,7 @@
             <w:noProof/>
             <w:webHidden/>
           </w:rPr>
-          <w:instrText xml:space="preserve"> PAGEREF _Toc39145391 \h </w:instrText>
+          <w:instrText xml:space="preserve"> PAGEREF _Toc39333286 \h </w:instrText>
         </w:r>
         <w:r>
           <w:rPr>
@@ -501,7 +501,7 @@
           <w:lang w:eastAsia="zh-CN"/>
         </w:rPr>
       </w:pPr>
-      <w:hyperlink w:anchor="_Toc39145392" w:history="1">
+      <w:hyperlink w:anchor="_Toc39333287" w:history="1">
         <w:r>
           <w:rPr>
             <w:rStyle w:val="Hyperlink"/>
@@ -528,7 +528,7 @@
             <w:noProof/>
             <w:webHidden/>
           </w:rPr>
-          <w:instrText xml:space="preserve"> PAGEREF _Toc39145392 \h </w:instrText>
+          <w:instrText xml:space="preserve"> PAGEREF _Toc39333287 \h </w:instrText>
         </w:r>
         <w:r>
           <w:rPr>
@@ -560,6 +560,146 @@
       </w:hyperlink>
     </w:p>
     <w:p>
+      <w:pPr>
+        <w:pStyle w:val="TOC1"/>
+        <w:tabs>
+          <w:tab w:val="right" w:leader="dot" w:pos="9350"/>
+        </w:tabs>
+        <w:rPr>
+          <w:rFonts w:eastAsiaTheme="minorEastAsia"/>
+          <w:noProof/>
+          <w:lang w:eastAsia="zh-CN"/>
+        </w:rPr>
+      </w:pPr>
+      <w:hyperlink w:anchor="_Toc39333288" w:history="1">
+        <w:r>
+          <w:rPr>
+            <w:rStyle w:val="Hyperlink"/>
+            <w:noProof/>
+          </w:rPr>
+          <w:t>Edit All Boats</w:t>
+        </w:r>
+        <w:r>
+          <w:rPr>
+            <w:noProof/>
+            <w:webHidden/>
+          </w:rPr>
+          <w:tab/>
+        </w:r>
+        <w:r>
+          <w:rPr>
+            <w:noProof/>
+            <w:webHidden/>
+          </w:rPr>
+          <w:fldChar w:fldCharType="begin"/>
+        </w:r>
+        <w:r>
+          <w:rPr>
+            <w:noProof/>
+            <w:webHidden/>
+          </w:rPr>
+          <w:instrText xml:space="preserve"> PAGEREF _Toc39333288 \h </w:instrText>
+        </w:r>
+        <w:r>
+          <w:rPr>
+            <w:noProof/>
+            <w:webHidden/>
+          </w:rPr>
+        </w:r>
+        <w:r>
+          <w:rPr>
+            <w:noProof/>
+            <w:webHidden/>
+          </w:rPr>
+          <w:fldChar w:fldCharType="separate"/>
+        </w:r>
+        <w:r>
+          <w:rPr>
+            <w:noProof/>
+            <w:webHidden/>
+          </w:rPr>
+          <w:t>13</w:t>
+        </w:r>
+        <w:r>
+          <w:rPr>
+            <w:noProof/>
+            <w:webHidden/>
+          </w:rPr>
+          <w:fldChar w:fldCharType="end"/>
+        </w:r>
+      </w:hyperlink>
+    </w:p>
+    <w:p>
+      <w:pPr>
+        <w:pStyle w:val="TOC1"/>
+        <w:tabs>
+          <w:tab w:val="right" w:leader="dot" w:pos="9350"/>
+        </w:tabs>
+        <w:rPr>
+          <w:rFonts w:eastAsiaTheme="minorEastAsia"/>
+          <w:noProof/>
+          <w:lang w:eastAsia="zh-CN"/>
+        </w:rPr>
+      </w:pPr>
+      <w:hyperlink w:anchor="_Toc39333289" w:history="1">
+        <w:r>
+          <w:rPr>
+            <w:rStyle w:val="Hyperlink"/>
+            <w:noProof/>
+          </w:rPr>
+          <w:t>Delete All Boats</w:t>
+        </w:r>
+        <w:r>
+          <w:rPr>
+            <w:noProof/>
+            <w:webHidden/>
+          </w:rPr>
+          <w:tab/>
+        </w:r>
+        <w:r>
+          <w:rPr>
+            <w:noProof/>
+            <w:webHidden/>
+          </w:rPr>
+          <w:fldChar w:fldCharType="begin"/>
+        </w:r>
+        <w:r>
+          <w:rPr>
+            <w:noProof/>
+            <w:webHidden/>
+          </w:rPr>
+          <w:instrText xml:space="preserve"> PAGEREF _Toc39333289 \h </w:instrText>
+        </w:r>
+        <w:r>
+          <w:rPr>
+            <w:noProof/>
+            <w:webHidden/>
+          </w:rPr>
+        </w:r>
+        <w:r>
+          <w:rPr>
+            <w:noProof/>
+            <w:webHidden/>
+          </w:rPr>
+          <w:fldChar w:fldCharType="separate"/>
+        </w:r>
+        <w:r>
+          <w:rPr>
+            <w:noProof/>
+            <w:webHidden/>
+          </w:rPr>
+          <w:t>14</w:t>
+        </w:r>
+        <w:r>
+          <w:rPr>
+            <w:noProof/>
+            <w:webHidden/>
+          </w:rPr>
+          <w:fldChar w:fldCharType="end"/>
+        </w:r>
+      </w:hyperlink>
+    </w:p>
+    <w:p>
       <w:r>
         <w:fldChar w:fldCharType="end"/>
       </w:r>
@@ -568,7 +708,7 @@
       <w:pPr>
         <w:pStyle w:val="Heading1"/>
       </w:pPr>
-      <w:bookmarkStart w:id="0" w:name="_Toc39145387"/>
+      <w:bookmarkStart w:id="0" w:name="_Toc39333282"/>
       <w:r>
         <w:t>Change log</w:t>
       </w:r>
@@ -695,13 +835,21 @@
           <w:tcPr>
             <w:tcW w:w="6480" w:type="dxa"/>
           </w:tcPr>
-          <w:p/>
+          <w:p>
+            <w:r>
+              <w:t>Finalized</w:t>
+            </w:r>
+          </w:p>
         </w:tc>
         <w:tc>
           <w:tcPr>
             <w:tcW w:w="2155" w:type="dxa"/>
           </w:tcPr>
-          <w:p/>
+          <w:p>
+            <w:r>
+              <w:t>May 2, 2020</w:t>
+            </w:r>
+          </w:p>
         </w:tc>
       </w:tr>
       <w:tr>
@@ -742,7 +890,7 @@
       <w:pPr>
         <w:pStyle w:val="Heading1"/>
       </w:pPr>
-      <w:bookmarkStart w:id="1" w:name="_Toc39145388"/>
+      <w:bookmarkStart w:id="1" w:name="_Toc39333283"/>
       <w:r>
         <w:lastRenderedPageBreak/>
         <w:t>Create a Boat</w:t>
@@ -1226,8 +1374,8 @@
       </w:tblPr>
       <w:tblGrid>
         <w:gridCol w:w="1615"/>
-        <w:gridCol w:w="2340"/>
-        <w:gridCol w:w="5395"/>
+        <w:gridCol w:w="1980"/>
+        <w:gridCol w:w="5755"/>
       </w:tblGrid>
       <w:tr>
         <w:tc>
@@ -1252,7 +1400,7 @@
         </w:tc>
         <w:tc>
           <w:tcPr>
-            <w:tcW w:w="2340" w:type="dxa"/>
+            <w:tcW w:w="1980" w:type="dxa"/>
           </w:tcPr>
           <w:p>
             <w:pPr>
@@ -1272,7 +1420,7 @@
         </w:tc>
         <w:tc>
           <w:tcPr>
-            <w:tcW w:w="5395" w:type="dxa"/>
+            <w:tcW w:w="5755" w:type="dxa"/>
           </w:tcPr>
           <w:p>
             <w:pPr>
@@ -1304,7 +1452,7 @@
         </w:tc>
         <w:tc>
           <w:tcPr>
-            <w:tcW w:w="2340" w:type="dxa"/>
+            <w:tcW w:w="1980" w:type="dxa"/>
           </w:tcPr>
           <w:p>
             <w:r>
@@ -1314,20 +1462,11 @@
         </w:tc>
         <w:tc>
           <w:tcPr>
-            <w:tcW w:w="5395" w:type="dxa"/>
-          </w:tcPr>
-          <w:p>
-            <w:r>
-              <w:t>If the request contains e</w:t>
-            </w:r>
-            <w:r>
-              <w:t>xtra</w:t>
-            </w:r>
-            <w:r>
-              <w:t>neous</w:t>
-            </w:r>
-            <w:r>
-              <w:t xml:space="preserve"> attributes</w:t>
+            <w:tcW w:w="5755" w:type="dxa"/>
+          </w:tcPr>
+          <w:p>
+            <w:r>
+              <w:t>If the request contains extraneous attributes</w:t>
             </w:r>
             <w:r>
               <w:t>, they</w:t>
@@ -1351,7 +1490,7 @@
         </w:tc>
         <w:tc>
           <w:tcPr>
-            <w:tcW w:w="2340" w:type="dxa"/>
+            <w:tcW w:w="1980" w:type="dxa"/>
           </w:tcPr>
           <w:p>
             <w:r>
@@ -1361,7 +1500,7 @@
         </w:tc>
         <w:tc>
           <w:tcPr>
-            <w:tcW w:w="5395" w:type="dxa"/>
+            <w:tcW w:w="5755" w:type="dxa"/>
           </w:tcPr>
           <w:p>
             <w:r>
@@ -1392,7 +1531,7 @@
         </w:tc>
         <w:tc>
           <w:tcPr>
-            <w:tcW w:w="2340" w:type="dxa"/>
+            <w:tcW w:w="1980" w:type="dxa"/>
           </w:tcPr>
           <w:p>
             <w:r>
@@ -1402,7 +1541,7 @@
         </w:tc>
         <w:tc>
           <w:tcPr>
-            <w:tcW w:w="5395" w:type="dxa"/>
+            <w:tcW w:w="5755" w:type="dxa"/>
           </w:tcPr>
           <w:p>
             <w:r>
@@ -1419,10 +1558,10 @@
               <w:spacing w:after="0" w:line="240" w:lineRule="auto"/>
             </w:pPr>
             <w:r>
-              <w:t xml:space="preserve">Value of length is 0 or </w:t>
-            </w:r>
-            <w:r>
-              <w:t xml:space="preserve">above </w:t>
+              <w:t xml:space="preserve">Value of length is </w:t>
+            </w:r>
+            <w:r>
+              <w:t xml:space="preserve">between 2 and </w:t>
             </w:r>
             <w:r>
               <w:t>10000</w:t>
@@ -1489,7 +1628,13 @@
               <w:t>A</w:t>
             </w:r>
             <w:r>
-              <w:t>llowed character include:</w:t>
+              <w:t>llowed character</w:t>
+            </w:r>
+            <w:r>
+              <w:t>s</w:t>
+            </w:r>
+            <w:r>
+              <w:t xml:space="preserve"> include:</w:t>
             </w:r>
             <w:r>
               <w:t xml:space="preserve"> alphabet</w:t>
@@ -1498,13 +1643,13 @@
               <w:t>s</w:t>
             </w:r>
             <w:r>
-              <w:t>, numbers,</w:t>
-            </w:r>
-            <w:r>
-              <w:t xml:space="preserve"> </w:t>
-            </w:r>
-            <w:r>
-              <w:t>dash, dot and underscore</w:t>
+              <w:t>, numbers</w:t>
+            </w:r>
+            <w:r>
+              <w:t xml:space="preserve"> and spaces</w:t>
+            </w:r>
+            <w:r>
+              <w:t xml:space="preserve"> in between</w:t>
             </w:r>
             <w:r>
               <w:t xml:space="preserve"> </w:t>
@@ -1526,7 +1671,7 @@
         </w:tc>
         <w:tc>
           <w:tcPr>
-            <w:tcW w:w="2340" w:type="dxa"/>
+            <w:tcW w:w="1980" w:type="dxa"/>
           </w:tcPr>
           <w:p>
             <w:r>
@@ -1536,7 +1681,7 @@
         </w:tc>
         <w:tc>
           <w:tcPr>
-            <w:tcW w:w="5395" w:type="dxa"/>
+            <w:tcW w:w="5755" w:type="dxa"/>
           </w:tcPr>
           <w:p>
             <w:r>
@@ -1564,7 +1709,7 @@
         </w:tc>
         <w:tc>
           <w:tcPr>
-            <w:tcW w:w="2340" w:type="dxa"/>
+            <w:tcW w:w="1980" w:type="dxa"/>
           </w:tcPr>
           <w:p>
             <w:r>
@@ -1574,7 +1719,7 @@
         </w:tc>
         <w:tc>
           <w:tcPr>
-            <w:tcW w:w="5395" w:type="dxa"/>
+            <w:tcW w:w="5755" w:type="dxa"/>
           </w:tcPr>
           <w:p>
             <w:r>
@@ -1845,7 +1990,25 @@
                 <w:color w:val="2D3B45"/>
                 <w:bdr w:val="none" w:sz="0" w:space="0" w:color="auto" w:frame="1"/>
               </w:rPr>
-              <w:t>hw4-zouch000.</w:t>
+              <w:t>hw</w:t>
+            </w:r>
+            <w:r>
+              <w:rPr>
+                <w:rStyle w:val="HTMLCode"/>
+                <w:rFonts w:ascii="Consolas" w:eastAsiaTheme="minorHAnsi" w:hAnsi="Consolas"/>
+                <w:color w:val="2D3B45"/>
+                <w:bdr w:val="none" w:sz="0" w:space="0" w:color="auto" w:frame="1"/>
+              </w:rPr>
+              <w:t>5</w:t>
+            </w:r>
+            <w:r>
+              <w:rPr>
+                <w:rStyle w:val="HTMLCode"/>
+                <w:rFonts w:ascii="Consolas" w:eastAsiaTheme="minorHAnsi" w:hAnsi="Consolas"/>
+                <w:color w:val="2D3B45"/>
+                <w:bdr w:val="none" w:sz="0" w:space="0" w:color="auto" w:frame="1"/>
+              </w:rPr>
+              <w:t>-zouch000.</w:t>
             </w:r>
             <w:r>
               <w:rPr>
@@ -2010,7 +2173,43 @@
                 <w:color w:val="2D3B45"/>
                 <w:bdr w:val="none" w:sz="0" w:space="0" w:color="auto" w:frame="1"/>
               </w:rPr>
-              <w:t>"The request has invalid content"</w:t>
+              <w:t>"</w:t>
+            </w:r>
+            <w:r>
+              <w:rPr>
+                <w:rStyle w:val="HTMLCode"/>
+                <w:rFonts w:ascii="Consolas" w:eastAsiaTheme="minorHAnsi" w:hAnsi="Consolas"/>
+                <w:color w:val="2D3B45"/>
+                <w:bdr w:val="none" w:sz="0" w:space="0" w:color="auto" w:frame="1"/>
+              </w:rPr>
+              <w:t>Name</w:t>
+            </w:r>
+            <w:r>
+              <w:rPr>
+                <w:rStyle w:val="HTMLCode"/>
+                <w:rFonts w:ascii="Consolas" w:eastAsiaTheme="minorHAnsi" w:hAnsi="Consolas"/>
+                <w:color w:val="2D3B45"/>
+                <w:bdr w:val="none" w:sz="0" w:space="0" w:color="auto" w:frame="1"/>
+              </w:rPr>
+              <w:t xml:space="preserve"> or </w:t>
+            </w:r>
+            <w:r>
+              <w:rPr>
+                <w:rStyle w:val="HTMLCode"/>
+                <w:rFonts w:ascii="Consolas" w:eastAsiaTheme="minorHAnsi" w:hAnsi="Consolas"/>
+                <w:color w:val="2D3B45"/>
+                <w:bdr w:val="none" w:sz="0" w:space="0" w:color="auto" w:frame="1"/>
+              </w:rPr>
+              <w:t>type should be 3 to 20 characters with only numbers, alphabets and spaces in between, length must be integer between 2 and 10000</w:t>
+            </w:r>
+            <w:r>
+              <w:rPr>
+                <w:rStyle w:val="HTMLCode"/>
+                <w:rFonts w:ascii="Consolas" w:eastAsiaTheme="minorHAnsi" w:hAnsi="Consolas"/>
+                <w:color w:val="2D3B45"/>
+                <w:bdr w:val="none" w:sz="0" w:space="0" w:color="auto" w:frame="1"/>
+              </w:rPr>
+              <w:t>"</w:t>
             </w:r>
           </w:p>
           <w:p>
@@ -2232,7 +2431,7 @@
       <w:pPr>
         <w:pStyle w:val="Heading1"/>
       </w:pPr>
-      <w:bookmarkStart w:id="2" w:name="_Toc39145389"/>
+      <w:bookmarkStart w:id="2" w:name="_Toc39333284"/>
       <w:r>
         <w:lastRenderedPageBreak/>
         <w:t>Get a Boat</w:t>
@@ -2710,154 +2909,168 @@
             </w:r>
           </w:p>
           <w:p>
-            <w:pPr>
-              <w:rPr>
-                <w:rFonts w:ascii="Consolas" w:hAnsi="Consolas" w:cs="Courier New"/>
-                <w:color w:val="2D3B45"/>
-                <w:sz w:val="20"/>
-                <w:szCs w:val="20"/>
-                <w:bdr w:val="none" w:sz="0" w:space="0" w:color="auto" w:frame="1"/>
-              </w:rPr>
-            </w:pPr>
             <w:r>
               <w:t xml:space="preserve">    </w:t>
             </w:r>
             <w:r>
-              <w:t>&lt;li&gt;</w:t>
-            </w:r>
-            <w:r>
-              <w:rPr>
-                <w:rStyle w:val="HTMLCode"/>
-                <w:rFonts w:ascii="Consolas" w:eastAsiaTheme="minorHAnsi" w:hAnsi="Consolas"/>
-                <w:color w:val="2D3B45"/>
-                <w:bdr w:val="none" w:sz="0" w:space="0" w:color="auto" w:frame="1"/>
-              </w:rPr>
-              <w:t>id": "abc123",</w:t>
-            </w:r>
-          </w:p>
-          <w:p>
-            <w:pPr>
-              <w:rPr>
-                <w:rStyle w:val="HTMLCode"/>
-                <w:rFonts w:ascii="Consolas" w:eastAsiaTheme="minorHAnsi" w:hAnsi="Consolas"/>
-                <w:color w:val="2D3B45"/>
-                <w:bdr w:val="none" w:sz="0" w:space="0" w:color="auto" w:frame="1"/>
-              </w:rPr>
-            </w:pPr>
-            <w:r>
-              <w:t xml:space="preserve">    </w:t>
-            </w:r>
-            <w:r>
-              <w:t>&lt;li&gt;</w:t>
-            </w:r>
-            <w:r>
-              <w:rPr>
-                <w:rStyle w:val="HTMLCode"/>
-                <w:rFonts w:ascii="Consolas" w:eastAsiaTheme="minorHAnsi" w:hAnsi="Consolas"/>
-                <w:color w:val="2D3B45"/>
-                <w:bdr w:val="none" w:sz="0" w:space="0" w:color="auto" w:frame="1"/>
-              </w:rPr>
-              <w:t>"name": "Sea Witch</w:t>
-            </w:r>
-            <w:r>
-              <w:rPr>
-                <w:rStyle w:val="HTMLCode"/>
-                <w:rFonts w:ascii="Consolas" w:eastAsiaTheme="minorHAnsi" w:hAnsi="Consolas"/>
-                <w:color w:val="2D3B45"/>
-                <w:bdr w:val="none" w:sz="0" w:space="0" w:color="auto" w:frame="1"/>
-              </w:rPr>
-              <w:t xml:space="preserve"> I</w:t>
-            </w:r>
-            <w:r>
-              <w:rPr>
-                <w:rStyle w:val="HTMLCode"/>
-                <w:rFonts w:ascii="Consolas" w:eastAsiaTheme="minorHAnsi" w:hAnsi="Consolas"/>
-                <w:color w:val="2D3B45"/>
-                <w:bdr w:val="none" w:sz="0" w:space="0" w:color="auto" w:frame="1"/>
-              </w:rPr>
-              <w:t>",</w:t>
-            </w:r>
-          </w:p>
-          <w:p>
-            <w:pPr>
-              <w:rPr>
-                <w:rStyle w:val="HTMLCode"/>
-                <w:rFonts w:ascii="Consolas" w:eastAsiaTheme="minorHAnsi" w:hAnsi="Consolas"/>
-                <w:color w:val="2D3B45"/>
-                <w:bdr w:val="none" w:sz="0" w:space="0" w:color="auto" w:frame="1"/>
-              </w:rPr>
-            </w:pPr>
-            <w:r>
-              <w:rPr>
-                <w:rStyle w:val="HTMLCode"/>
-                <w:rFonts w:ascii="Consolas" w:eastAsiaTheme="minorHAnsi" w:hAnsi="Consolas"/>
-                <w:color w:val="2D3B45"/>
-                <w:bdr w:val="none" w:sz="0" w:space="0" w:color="auto" w:frame="1"/>
-              </w:rPr>
-              <w:t xml:space="preserve">  "type": "Catamaran",</w:t>
-            </w:r>
-          </w:p>
-          <w:p>
-            <w:pPr>
-              <w:ind w:firstLine="200"/>
-              <w:rPr>
-                <w:rStyle w:val="HTMLCode"/>
-                <w:rFonts w:ascii="Consolas" w:eastAsiaTheme="minorHAnsi" w:hAnsi="Consolas"/>
-                <w:color w:val="2D3B45"/>
-                <w:bdr w:val="none" w:sz="0" w:space="0" w:color="auto" w:frame="1"/>
-              </w:rPr>
-            </w:pPr>
-            <w:r>
-              <w:rPr>
-                <w:rStyle w:val="HTMLCode"/>
-                <w:rFonts w:ascii="Consolas" w:eastAsiaTheme="minorHAnsi" w:hAnsi="Consolas"/>
-                <w:color w:val="2D3B45"/>
-                <w:bdr w:val="none" w:sz="0" w:space="0" w:color="auto" w:frame="1"/>
-              </w:rPr>
-              <w:t>"length": 28,</w:t>
-            </w:r>
-          </w:p>
-          <w:p>
-            <w:pPr>
-              <w:rPr>
-                <w:rStyle w:val="HTMLCode"/>
-                <w:rFonts w:ascii="Consolas" w:eastAsiaTheme="minorHAnsi" w:hAnsi="Consolas"/>
-                <w:color w:val="2D3B45"/>
-                <w:bdr w:val="none" w:sz="0" w:space="0" w:color="auto" w:frame="1"/>
-              </w:rPr>
-            </w:pPr>
-            <w:r>
-              <w:t xml:space="preserve">    </w:t>
-            </w:r>
-            <w:r>
-              <w:rPr>
-                <w:rStyle w:val="HTMLCode"/>
-                <w:rFonts w:ascii="Consolas" w:eastAsiaTheme="minorHAnsi" w:hAnsi="Consolas"/>
-                <w:color w:val="2D3B45"/>
-                <w:bdr w:val="none" w:sz="0" w:space="0" w:color="auto" w:frame="1"/>
-              </w:rPr>
-              <w:t>"self": "https://</w:t>
-            </w:r>
-            <w:r>
-              <w:rPr>
-                <w:rStyle w:val="HTMLCode"/>
-                <w:rFonts w:ascii="Consolas" w:eastAsiaTheme="minorHAnsi" w:hAnsi="Consolas"/>
-                <w:color w:val="2D3B45"/>
-                <w:bdr w:val="none" w:sz="0" w:space="0" w:color="auto" w:frame="1"/>
-              </w:rPr>
-              <w:t xml:space="preserve"> hw4-zouch000.</w:t>
-            </w:r>
-            <w:r>
-              <w:rPr>
-                <w:rStyle w:val="HTMLCode"/>
-                <w:rFonts w:ascii="Consolas" w:eastAsiaTheme="minorHAnsi" w:hAnsi="Consolas"/>
-                <w:color w:val="2D3B45"/>
-                <w:bdr w:val="none" w:sz="0" w:space="0" w:color="auto" w:frame="1"/>
-              </w:rPr>
-              <w:t>appspot.com/boats/abc123"</w:t>
-            </w:r>
-          </w:p>
-          <w:p>
+              <w:t>&lt;table border="1"&gt;</w:t>
+            </w:r>
+          </w:p>
+          <w:p>
+            <w:r>
+              <w:tab/>
+              <w:t>&lt;tr&gt;</w:t>
+            </w:r>
+          </w:p>
+          <w:p>
+            <w:r>
+              <w:tab/>
+            </w:r>
+            <w:r>
+              <w:tab/>
+              <w:t>&lt;th&gt;type&lt;/th&gt;</w:t>
+            </w:r>
+          </w:p>
+          <w:p>
+            <w:r>
+              <w:tab/>
+            </w:r>
+            <w:r>
+              <w:tab/>
+              <w:t>&lt;td&gt;Yatch&lt;/td&gt;</w:t>
+            </w:r>
+          </w:p>
+          <w:p>
+            <w:r>
+              <w:tab/>
+              <w:t>&lt;/tr&gt;</w:t>
+            </w:r>
+          </w:p>
+          <w:p>
+            <w:r>
+              <w:tab/>
+              <w:t>&lt;tr&gt;</w:t>
+            </w:r>
+          </w:p>
+          <w:p>
+            <w:r>
+              <w:tab/>
+            </w:r>
+            <w:r>
+              <w:tab/>
+              <w:t>&lt;th&gt;length&lt;/th&gt;</w:t>
+            </w:r>
+          </w:p>
+          <w:p>
+            <w:r>
+              <w:tab/>
+            </w:r>
+            <w:r>
+              <w:tab/>
+              <w:t>&lt;td&gt;99&lt;/td&gt;</w:t>
+            </w:r>
+          </w:p>
+          <w:p>
+            <w:r>
+              <w:tab/>
+              <w:t>&lt;/tr&gt;</w:t>
+            </w:r>
+          </w:p>
+          <w:p>
+            <w:r>
+              <w:tab/>
+              <w:t>&lt;tr&gt;</w:t>
+            </w:r>
+          </w:p>
+          <w:p>
+            <w:r>
+              <w:tab/>
+            </w:r>
+            <w:r>
+              <w:tab/>
+              <w:t>&lt;th&gt;name&lt;/th&gt;</w:t>
+            </w:r>
+          </w:p>
+          <w:p>
+            <w:r>
+              <w:tab/>
+            </w:r>
+            <w:r>
+              <w:tab/>
+              <w:t>&lt;td&gt;Odyssey&lt;/td&gt;</w:t>
+            </w:r>
+          </w:p>
+          <w:p>
+            <w:r>
+              <w:tab/>
+              <w:t>&lt;/tr&gt;</w:t>
+            </w:r>
+          </w:p>
+          <w:p>
+            <w:r>
+              <w:tab/>
+              <w:t>&lt;tr&gt;</w:t>
+            </w:r>
+          </w:p>
+          <w:p>
+            <w:r>
+              <w:tab/>
+            </w:r>
+            <w:r>
+              <w:tab/>
+              <w:t>&lt;th&gt;id&lt;/th&gt;</w:t>
+            </w:r>
+          </w:p>
+          <w:p>
+            <w:r>
+              <w:tab/>
+            </w:r>
+            <w:r>
+              <w:tab/>
+              <w:t>&lt;td&gt;5721207605297152&lt;/td&gt;</w:t>
+            </w:r>
+          </w:p>
+          <w:p>
+            <w:r>
+              <w:tab/>
+              <w:t>&lt;/tr&gt;</w:t>
+            </w:r>
+          </w:p>
+          <w:p>
+            <w:r>
+              <w:tab/>
+              <w:t>&lt;tr&gt;</w:t>
+            </w:r>
+          </w:p>
+          <w:p>
+            <w:r>
+              <w:lastRenderedPageBreak/>
+              <w:tab/>
+            </w:r>
+            <w:r>
+              <w:tab/>
+              <w:t>&lt;th&gt;self&lt;/th&gt;</w:t>
+            </w:r>
+          </w:p>
+          <w:p>
+            <w:r>
+              <w:tab/>
+            </w:r>
+            <w:r>
+              <w:tab/>
+              <w:t>&lt;td&gt;https://hw5-zouch000.appspot.com/boats/5721207605297152&lt;/td&gt;</w:t>
+            </w:r>
+          </w:p>
+          <w:p>
+            <w:r>
+              <w:tab/>
+              <w:t>&lt;/tr&gt;</w:t>
+            </w:r>
+          </w:p>
+          <w:p>
+            <w:r>
+              <w:t>&lt;/table&gt;</w:t>
+            </w:r>
             <w:r>
               <w:t>}</w:t>
             </w:r>
@@ -2870,6 +3083,7 @@
         <w:pStyle w:val="Heading4"/>
       </w:pPr>
       <w:r>
+        <w:lastRenderedPageBreak/>
         <w:t>Success</w:t>
       </w:r>
     </w:p>
@@ -3009,7 +3223,25 @@
                 <w:color w:val="2D3B45"/>
                 <w:bdr w:val="none" w:sz="0" w:space="0" w:color="auto" w:frame="1"/>
               </w:rPr>
-              <w:t>"self": "https:// hw4-zouch000.appspot.com/boats/abc123"</w:t>
+              <w:t>"self": "https:// hw</w:t>
+            </w:r>
+            <w:r>
+              <w:rPr>
+                <w:rStyle w:val="HTMLCode"/>
+                <w:rFonts w:ascii="Consolas" w:eastAsiaTheme="minorHAnsi" w:hAnsi="Consolas"/>
+                <w:color w:val="2D3B45"/>
+                <w:bdr w:val="none" w:sz="0" w:space="0" w:color="auto" w:frame="1"/>
+              </w:rPr>
+              <w:t>5</w:t>
+            </w:r>
+            <w:r>
+              <w:rPr>
+                <w:rStyle w:val="HTMLCode"/>
+                <w:rFonts w:ascii="Consolas" w:eastAsiaTheme="minorHAnsi" w:hAnsi="Consolas"/>
+                <w:color w:val="2D3B45"/>
+                <w:bdr w:val="none" w:sz="0" w:space="0" w:color="auto" w:frame="1"/>
+              </w:rPr>
+              <w:t>-zouch000.appspot.com/boats/abc123"</w:t>
             </w:r>
           </w:p>
           <w:p>
@@ -3103,7 +3335,6 @@
         <w:pStyle w:val="Heading4"/>
       </w:pPr>
       <w:r>
-        <w:lastRenderedPageBreak/>
         <w:t>Failure</w:t>
       </w:r>
     </w:p>
@@ -3253,7 +3484,7 @@
         <w:br w:type="page"/>
       </w:r>
       <w:bookmarkStart w:id="3" w:name="_Toc21986981"/>
-      <w:bookmarkStart w:id="4" w:name="_Toc39145390"/>
+      <w:bookmarkStart w:id="4" w:name="_Toc39333285"/>
       <w:r>
         <w:lastRenderedPageBreak/>
         <w:t>Edit a Boat</w:t>
@@ -4062,8 +4293,8 @@
       </w:tblPr>
       <w:tblGrid>
         <w:gridCol w:w="1615"/>
-        <w:gridCol w:w="2340"/>
-        <w:gridCol w:w="5395"/>
+        <w:gridCol w:w="1980"/>
+        <w:gridCol w:w="5755"/>
       </w:tblGrid>
       <w:tr>
         <w:tc>
@@ -4095,7 +4326,7 @@
         </w:tc>
         <w:tc>
           <w:tcPr>
-            <w:tcW w:w="2340" w:type="dxa"/>
+            <w:tcW w:w="1980" w:type="dxa"/>
             <w:tcBorders>
               <w:top w:val="single" w:sz="4" w:space="0" w:color="auto"/>
               <w:left w:val="single" w:sz="4" w:space="0" w:color="auto"/>
@@ -4122,7 +4353,7 @@
         </w:tc>
         <w:tc>
           <w:tcPr>
-            <w:tcW w:w="5395" w:type="dxa"/>
+            <w:tcW w:w="5755" w:type="dxa"/>
             <w:tcBorders>
               <w:top w:val="single" w:sz="4" w:space="0" w:color="auto"/>
               <w:left w:val="single" w:sz="4" w:space="0" w:color="auto"/>
@@ -4168,7 +4399,7 @@
         </w:tc>
         <w:tc>
           <w:tcPr>
-            <w:tcW w:w="2340" w:type="dxa"/>
+            <w:tcW w:w="1980" w:type="dxa"/>
             <w:tcBorders>
               <w:top w:val="single" w:sz="4" w:space="0" w:color="auto"/>
               <w:left w:val="single" w:sz="4" w:space="0" w:color="auto"/>
@@ -4185,7 +4416,7 @@
         </w:tc>
         <w:tc>
           <w:tcPr>
-            <w:tcW w:w="5395" w:type="dxa"/>
+            <w:tcW w:w="5755" w:type="dxa"/>
             <w:tcBorders>
               <w:top w:val="single" w:sz="4" w:space="0" w:color="auto"/>
               <w:left w:val="single" w:sz="4" w:space="0" w:color="auto"/>
@@ -4220,7 +4451,7 @@
         </w:tc>
         <w:tc>
           <w:tcPr>
-            <w:tcW w:w="2340" w:type="dxa"/>
+            <w:tcW w:w="1980" w:type="dxa"/>
             <w:tcBorders>
               <w:top w:val="single" w:sz="4" w:space="0" w:color="auto"/>
               <w:left w:val="single" w:sz="4" w:space="0" w:color="auto"/>
@@ -4237,7 +4468,7 @@
         </w:tc>
         <w:tc>
           <w:tcPr>
-            <w:tcW w:w="5395" w:type="dxa"/>
+            <w:tcW w:w="5755" w:type="dxa"/>
             <w:tcBorders>
               <w:top w:val="single" w:sz="4" w:space="0" w:color="auto"/>
               <w:left w:val="single" w:sz="4" w:space="0" w:color="auto"/>
@@ -4277,7 +4508,7 @@
         </w:tc>
         <w:tc>
           <w:tcPr>
-            <w:tcW w:w="2340" w:type="dxa"/>
+            <w:tcW w:w="1980" w:type="dxa"/>
             <w:tcBorders>
               <w:top w:val="single" w:sz="4" w:space="0" w:color="auto"/>
               <w:left w:val="single" w:sz="4" w:space="0" w:color="auto"/>
@@ -4293,7 +4524,7 @@
         </w:tc>
         <w:tc>
           <w:tcPr>
-            <w:tcW w:w="5395" w:type="dxa"/>
+            <w:tcW w:w="5755" w:type="dxa"/>
             <w:tcBorders>
               <w:top w:val="single" w:sz="4" w:space="0" w:color="auto"/>
               <w:left w:val="single" w:sz="4" w:space="0" w:color="auto"/>
@@ -4316,7 +4547,7 @@
               <w:spacing w:after="0" w:line="240" w:lineRule="auto"/>
             </w:pPr>
             <w:r>
-              <w:t>Value of length is 0 or above max_int</w:t>
+              <w:t>Value of length is between 2 and 10000</w:t>
             </w:r>
           </w:p>
           <w:p>
@@ -4342,18 +4573,20 @@
               <w:spacing w:after="0" w:line="240" w:lineRule="auto"/>
             </w:pPr>
             <w:r>
-              <w:t>String length of name/type too long</w:t>
-            </w:r>
-          </w:p>
-          <w:p>
-            <w:r>
-              <w:t>String of name/type contains invalid characters. Allowed character</w:t>
-            </w:r>
-            <w:r>
-              <w:t>s</w:t>
-            </w:r>
-            <w:r>
-              <w:t xml:space="preserve"> include: alphabets, numbers, @, #, dash, dot and underscore</w:t>
+              <w:t>String length of name/type must be between 3 to 20</w:t>
+            </w:r>
+          </w:p>
+          <w:p>
+            <w:pPr>
+              <w:pStyle w:val="ListParagraph"/>
+              <w:numPr>
+                <w:ilvl w:val="0"/>
+                <w:numId w:val="13"/>
+              </w:numPr>
+              <w:spacing w:after="0" w:line="240" w:lineRule="auto"/>
+            </w:pPr>
+            <w:r>
+              <w:t>String of name/type contains invalid characters. Allowed characters include: alphabets, numbers and spaces in between</w:t>
             </w:r>
             <w:r>
               <w:t>.</w:t>
@@ -4381,7 +4614,7 @@
         </w:tc>
         <w:tc>
           <w:tcPr>
-            <w:tcW w:w="2340" w:type="dxa"/>
+            <w:tcW w:w="1980" w:type="dxa"/>
             <w:tcBorders>
               <w:top w:val="single" w:sz="4" w:space="0" w:color="auto"/>
               <w:left w:val="single" w:sz="4" w:space="0" w:color="auto"/>
@@ -4397,7 +4630,7 @@
         </w:tc>
         <w:tc>
           <w:tcPr>
-            <w:tcW w:w="5395" w:type="dxa"/>
+            <w:tcW w:w="5755" w:type="dxa"/>
             <w:tcBorders>
               <w:top w:val="single" w:sz="4" w:space="0" w:color="auto"/>
               <w:left w:val="single" w:sz="4" w:space="0" w:color="auto"/>
@@ -4431,7 +4664,7 @@
         </w:tc>
         <w:tc>
           <w:tcPr>
-            <w:tcW w:w="2340" w:type="dxa"/>
+            <w:tcW w:w="1980" w:type="dxa"/>
             <w:tcBorders>
               <w:top w:val="single" w:sz="4" w:space="0" w:color="auto"/>
               <w:left w:val="single" w:sz="4" w:space="0" w:color="auto"/>
@@ -4447,7 +4680,7 @@
         </w:tc>
         <w:tc>
           <w:tcPr>
-            <w:tcW w:w="5395" w:type="dxa"/>
+            <w:tcW w:w="5755" w:type="dxa"/>
             <w:tcBorders>
               <w:top w:val="single" w:sz="4" w:space="0" w:color="auto"/>
               <w:left w:val="single" w:sz="4" w:space="0" w:color="auto"/>
@@ -4481,7 +4714,7 @@
         </w:tc>
         <w:tc>
           <w:tcPr>
-            <w:tcW w:w="2340" w:type="dxa"/>
+            <w:tcW w:w="1980" w:type="dxa"/>
             <w:tcBorders>
               <w:top w:val="single" w:sz="4" w:space="0" w:color="auto"/>
               <w:left w:val="single" w:sz="4" w:space="0" w:color="auto"/>
@@ -4497,7 +4730,7 @@
         </w:tc>
         <w:tc>
           <w:tcPr>
-            <w:tcW w:w="5395" w:type="dxa"/>
+            <w:tcW w:w="5755" w:type="dxa"/>
             <w:tcBorders>
               <w:top w:val="single" w:sz="4" w:space="0" w:color="auto"/>
               <w:left w:val="single" w:sz="4" w:space="0" w:color="auto"/>
@@ -4979,7 +5212,25 @@
                 <w:color w:val="2D3B45"/>
                 <w:bdr w:val="none" w:sz="0" w:space="0" w:color="auto" w:frame="1"/>
               </w:rPr>
-              <w:t>https://&lt;your-app&gt;/boats/abc123</w:t>
+              <w:t>https:// hw5-zouch000.appspot.com</w:t>
+            </w:r>
+            <w:r>
+              <w:rPr>
+                <w:rStyle w:val="HTMLCode"/>
+                <w:rFonts w:ascii="Consolas" w:eastAsiaTheme="minorHAnsi" w:hAnsi="Consolas"/>
+                <w:color w:val="2D3B45"/>
+                <w:bdr w:val="none" w:sz="0" w:space="0" w:color="auto" w:frame="1"/>
+              </w:rPr>
+              <w:t>/</w:t>
+            </w:r>
+            <w:r>
+              <w:rPr>
+                <w:rStyle w:val="HTMLCode"/>
+                <w:rFonts w:ascii="Consolas" w:eastAsiaTheme="minorHAnsi" w:hAnsi="Consolas"/>
+                <w:color w:val="2D3B45"/>
+                <w:bdr w:val="none" w:sz="0" w:space="0" w:color="auto" w:frame="1"/>
+              </w:rPr>
+              <w:t>boats/abc123</w:t>
             </w:r>
             <w:r>
               <w:rPr>
@@ -5219,7 +5470,43 @@
                 <w:color w:val="2D3B45"/>
                 <w:bdr w:val="none" w:sz="0" w:space="0" w:color="auto" w:frame="1"/>
               </w:rPr>
-              <w:t>"The request has invalid content"</w:t>
+              <w:t>"</w:t>
+            </w:r>
+            <w:r>
+              <w:rPr>
+                <w:rStyle w:val="HTMLCode"/>
+                <w:rFonts w:ascii="Consolas" w:eastAsiaTheme="minorHAnsi" w:hAnsi="Consolas"/>
+                <w:color w:val="2D3B45"/>
+                <w:bdr w:val="none" w:sz="0" w:space="0" w:color="auto" w:frame="1"/>
+              </w:rPr>
+              <w:t>Name</w:t>
+            </w:r>
+            <w:r>
+              <w:rPr>
+                <w:rStyle w:val="HTMLCode"/>
+                <w:rFonts w:ascii="Consolas" w:eastAsiaTheme="minorHAnsi" w:hAnsi="Consolas"/>
+                <w:color w:val="2D3B45"/>
+                <w:bdr w:val="none" w:sz="0" w:space="0" w:color="auto" w:frame="1"/>
+              </w:rPr>
+              <w:t xml:space="preserve"> or </w:t>
+            </w:r>
+            <w:r>
+              <w:rPr>
+                <w:rStyle w:val="HTMLCode"/>
+                <w:rFonts w:ascii="Consolas" w:eastAsiaTheme="minorHAnsi" w:hAnsi="Consolas"/>
+                <w:color w:val="2D3B45"/>
+                <w:bdr w:val="none" w:sz="0" w:space="0" w:color="auto" w:frame="1"/>
+              </w:rPr>
+              <w:t>type should be 3 to 20 characters with only numbers, alphabets and spaces in between, length must be integer between 2 and 10000</w:t>
+            </w:r>
+            <w:r>
+              <w:rPr>
+                <w:rStyle w:val="HTMLCode"/>
+                <w:rFonts w:ascii="Consolas" w:eastAsiaTheme="minorHAnsi" w:hAnsi="Consolas"/>
+                <w:color w:val="2D3B45"/>
+                <w:bdr w:val="none" w:sz="0" w:space="0" w:color="auto" w:frame="1"/>
+              </w:rPr>
+              <w:t>"</w:t>
             </w:r>
           </w:p>
           <w:p>
@@ -5684,7 +5971,7 @@
       <w:pPr>
         <w:pStyle w:val="Heading1"/>
       </w:pPr>
-      <w:bookmarkStart w:id="5" w:name="_Toc39145391"/>
+      <w:bookmarkStart w:id="5" w:name="_Toc39333286"/>
       <w:r>
         <w:lastRenderedPageBreak/>
         <w:t>Edit a Boat - PUT</w:t>
@@ -6502,8 +6789,8 @@
       </w:tblPr>
       <w:tblGrid>
         <w:gridCol w:w="1615"/>
-        <w:gridCol w:w="2340"/>
-        <w:gridCol w:w="5395"/>
+        <w:gridCol w:w="1980"/>
+        <w:gridCol w:w="5755"/>
       </w:tblGrid>
       <w:tr>
         <w:tc>
@@ -6535,7 +6822,7 @@
         </w:tc>
         <w:tc>
           <w:tcPr>
-            <w:tcW w:w="2340" w:type="dxa"/>
+            <w:tcW w:w="1980" w:type="dxa"/>
             <w:tcBorders>
               <w:top w:val="single" w:sz="4" w:space="0" w:color="auto"/>
               <w:left w:val="single" w:sz="4" w:space="0" w:color="auto"/>
@@ -6562,7 +6849,7 @@
         </w:tc>
         <w:tc>
           <w:tcPr>
-            <w:tcW w:w="5395" w:type="dxa"/>
+            <w:tcW w:w="5755" w:type="dxa"/>
             <w:tcBorders>
               <w:top w:val="single" w:sz="4" w:space="0" w:color="auto"/>
               <w:left w:val="single" w:sz="4" w:space="0" w:color="auto"/>
@@ -6598,7 +6885,6 @@
               <w:bottom w:val="single" w:sz="4" w:space="0" w:color="auto"/>
               <w:right w:val="single" w:sz="4" w:space="0" w:color="auto"/>
             </w:tcBorders>
-            <w:hideMark/>
           </w:tcPr>
           <w:p>
             <w:r>
@@ -6608,31 +6894,41 @@
         </w:tc>
         <w:tc>
           <w:tcPr>
-            <w:tcW w:w="2340" w:type="dxa"/>
-            <w:tcBorders>
-              <w:top w:val="single" w:sz="4" w:space="0" w:color="auto"/>
-              <w:left w:val="single" w:sz="4" w:space="0" w:color="auto"/>
-              <w:bottom w:val="single" w:sz="4" w:space="0" w:color="auto"/>
-              <w:right w:val="single" w:sz="4" w:space="0" w:color="auto"/>
-            </w:tcBorders>
-            <w:hideMark/>
-          </w:tcPr>
-          <w:p>
-            <w:r>
-              <w:t>200 OK</w:t>
-            </w:r>
-          </w:p>
-        </w:tc>
-        <w:tc>
-          <w:tcPr>
-            <w:tcW w:w="5395" w:type="dxa"/>
-            <w:tcBorders>
-              <w:top w:val="single" w:sz="4" w:space="0" w:color="auto"/>
-              <w:left w:val="single" w:sz="4" w:space="0" w:color="auto"/>
-              <w:bottom w:val="single" w:sz="4" w:space="0" w:color="auto"/>
-              <w:right w:val="single" w:sz="4" w:space="0" w:color="auto"/>
-            </w:tcBorders>
-          </w:tcPr>
+            <w:tcW w:w="1980" w:type="dxa"/>
+            <w:tcBorders>
+              <w:top w:val="single" w:sz="4" w:space="0" w:color="auto"/>
+              <w:left w:val="single" w:sz="4" w:space="0" w:color="auto"/>
+              <w:bottom w:val="single" w:sz="4" w:space="0" w:color="auto"/>
+              <w:right w:val="single" w:sz="4" w:space="0" w:color="auto"/>
+            </w:tcBorders>
+          </w:tcPr>
+          <w:p>
+            <w:r>
+              <w:t>303 See Other</w:t>
+            </w:r>
+          </w:p>
+        </w:tc>
+        <w:tc>
+          <w:tcPr>
+            <w:tcW w:w="5755" w:type="dxa"/>
+            <w:tcBorders>
+              <w:top w:val="single" w:sz="4" w:space="0" w:color="auto"/>
+              <w:left w:val="single" w:sz="4" w:space="0" w:color="auto"/>
+              <w:bottom w:val="single" w:sz="4" w:space="0" w:color="auto"/>
+              <w:right w:val="single" w:sz="4" w:space="0" w:color="auto"/>
+            </w:tcBorders>
+          </w:tcPr>
+          <w:p>
+            <w:r>
+              <w:t>R</w:t>
+            </w:r>
+            <w:r>
+              <w:t xml:space="preserve">eturn a 303 code with the location of the updated boat in the </w:t>
+            </w:r>
+            <w:r>
+              <w:t>Location header.</w:t>
+            </w:r>
+          </w:p>
           <w:p>
             <w:r>
               <w:t>If the request contains extraneous attributes, they will be ignored.</w:t>
@@ -6650,42 +6946,50 @@
               <w:bottom w:val="single" w:sz="4" w:space="0" w:color="auto"/>
               <w:right w:val="single" w:sz="4" w:space="0" w:color="auto"/>
             </w:tcBorders>
-          </w:tcPr>
-          <w:p>
-            <w:r>
-              <w:t>Success</w:t>
-            </w:r>
-          </w:p>
-        </w:tc>
-        <w:tc>
-          <w:tcPr>
-            <w:tcW w:w="2340" w:type="dxa"/>
-            <w:tcBorders>
-              <w:top w:val="single" w:sz="4" w:space="0" w:color="auto"/>
-              <w:left w:val="single" w:sz="4" w:space="0" w:color="auto"/>
-              <w:bottom w:val="single" w:sz="4" w:space="0" w:color="auto"/>
-              <w:right w:val="single" w:sz="4" w:space="0" w:color="auto"/>
-            </w:tcBorders>
-          </w:tcPr>
-          <w:p>
-            <w:r>
-              <w:t>303 See Other</w:t>
-            </w:r>
-          </w:p>
-        </w:tc>
-        <w:tc>
-          <w:tcPr>
-            <w:tcW w:w="5395" w:type="dxa"/>
-            <w:tcBorders>
-              <w:top w:val="single" w:sz="4" w:space="0" w:color="auto"/>
-              <w:left w:val="single" w:sz="4" w:space="0" w:color="auto"/>
-              <w:bottom w:val="single" w:sz="4" w:space="0" w:color="auto"/>
-              <w:right w:val="single" w:sz="4" w:space="0" w:color="auto"/>
-            </w:tcBorders>
-          </w:tcPr>
-          <w:p>
-            <w:r>
-              <w:t>If the request is missing any of the 3 required attributes, the boat must not be created, and 400 status code must be returned.</w:t>
+            <w:hideMark/>
+          </w:tcPr>
+          <w:p>
+            <w:r>
+              <w:t>Failure</w:t>
+            </w:r>
+          </w:p>
+        </w:tc>
+        <w:tc>
+          <w:tcPr>
+            <w:tcW w:w="1980" w:type="dxa"/>
+            <w:tcBorders>
+              <w:top w:val="single" w:sz="4" w:space="0" w:color="auto"/>
+              <w:left w:val="single" w:sz="4" w:space="0" w:color="auto"/>
+              <w:bottom w:val="single" w:sz="4" w:space="0" w:color="auto"/>
+              <w:right w:val="single" w:sz="4" w:space="0" w:color="auto"/>
+            </w:tcBorders>
+            <w:hideMark/>
+          </w:tcPr>
+          <w:p>
+            <w:r>
+              <w:t>400 Bad Request</w:t>
+            </w:r>
+          </w:p>
+        </w:tc>
+        <w:tc>
+          <w:tcPr>
+            <w:tcW w:w="5755" w:type="dxa"/>
+            <w:tcBorders>
+              <w:top w:val="single" w:sz="4" w:space="0" w:color="auto"/>
+              <w:left w:val="single" w:sz="4" w:space="0" w:color="auto"/>
+              <w:bottom w:val="single" w:sz="4" w:space="0" w:color="auto"/>
+              <w:right w:val="single" w:sz="4" w:space="0" w:color="auto"/>
+            </w:tcBorders>
+          </w:tcPr>
+          <w:p>
+            <w:r>
+              <w:t xml:space="preserve">If the request is missing any of the 3 required attributes, </w:t>
+            </w:r>
+            <w:r>
+              <w:t xml:space="preserve">or has extra attributes, </w:t>
+            </w:r>
+            <w:r>
+              <w:t>the boat must not be updated, and 400 status code must be returned.</w:t>
             </w:r>
           </w:p>
         </w:tc>
@@ -6700,7 +7004,6 @@
               <w:bottom w:val="single" w:sz="4" w:space="0" w:color="auto"/>
               <w:right w:val="single" w:sz="4" w:space="0" w:color="auto"/>
             </w:tcBorders>
-            <w:hideMark/>
           </w:tcPr>
           <w:p>
             <w:r>
@@ -6710,14 +7013,13 @@
         </w:tc>
         <w:tc>
           <w:tcPr>
-            <w:tcW w:w="2340" w:type="dxa"/>
-            <w:tcBorders>
-              <w:top w:val="single" w:sz="4" w:space="0" w:color="auto"/>
-              <w:left w:val="single" w:sz="4" w:space="0" w:color="auto"/>
-              <w:bottom w:val="single" w:sz="4" w:space="0" w:color="auto"/>
-              <w:right w:val="single" w:sz="4" w:space="0" w:color="auto"/>
-            </w:tcBorders>
-            <w:hideMark/>
+            <w:tcW w:w="1980" w:type="dxa"/>
+            <w:tcBorders>
+              <w:top w:val="single" w:sz="4" w:space="0" w:color="auto"/>
+              <w:left w:val="single" w:sz="4" w:space="0" w:color="auto"/>
+              <w:bottom w:val="single" w:sz="4" w:space="0" w:color="auto"/>
+              <w:right w:val="single" w:sz="4" w:space="0" w:color="auto"/>
+            </w:tcBorders>
           </w:tcPr>
           <w:p>
             <w:r>
@@ -6727,63 +7029,7 @@
         </w:tc>
         <w:tc>
           <w:tcPr>
-            <w:tcW w:w="5395" w:type="dxa"/>
-            <w:tcBorders>
-              <w:top w:val="single" w:sz="4" w:space="0" w:color="auto"/>
-              <w:left w:val="single" w:sz="4" w:space="0" w:color="auto"/>
-              <w:bottom w:val="single" w:sz="4" w:space="0" w:color="auto"/>
-              <w:right w:val="single" w:sz="4" w:space="0" w:color="auto"/>
-            </w:tcBorders>
-          </w:tcPr>
-          <w:p>
-            <w:r>
-              <w:t xml:space="preserve">If the request is missing any of the 3 required attributes, </w:t>
-            </w:r>
-            <w:r>
-              <w:t xml:space="preserve">or has extra attributes, </w:t>
-            </w:r>
-            <w:r>
-              <w:t>the boat must not be updated, and 400 status code must be returned.</w:t>
-            </w:r>
-          </w:p>
-        </w:tc>
-      </w:tr>
-      <w:tr>
-        <w:tc>
-          <w:tcPr>
-            <w:tcW w:w="1615" w:type="dxa"/>
-            <w:tcBorders>
-              <w:top w:val="single" w:sz="4" w:space="0" w:color="auto"/>
-              <w:left w:val="single" w:sz="4" w:space="0" w:color="auto"/>
-              <w:bottom w:val="single" w:sz="4" w:space="0" w:color="auto"/>
-              <w:right w:val="single" w:sz="4" w:space="0" w:color="auto"/>
-            </w:tcBorders>
-          </w:tcPr>
-          <w:p>
-            <w:r>
-              <w:t>Failure</w:t>
-            </w:r>
-          </w:p>
-        </w:tc>
-        <w:tc>
-          <w:tcPr>
-            <w:tcW w:w="2340" w:type="dxa"/>
-            <w:tcBorders>
-              <w:top w:val="single" w:sz="4" w:space="0" w:color="auto"/>
-              <w:left w:val="single" w:sz="4" w:space="0" w:color="auto"/>
-              <w:bottom w:val="single" w:sz="4" w:space="0" w:color="auto"/>
-              <w:right w:val="single" w:sz="4" w:space="0" w:color="auto"/>
-            </w:tcBorders>
-          </w:tcPr>
-          <w:p>
-            <w:r>
-              <w:t>400 Bad Request</w:t>
-            </w:r>
-          </w:p>
-        </w:tc>
-        <w:tc>
-          <w:tcPr>
-            <w:tcW w:w="5395" w:type="dxa"/>
+            <w:tcW w:w="5755" w:type="dxa"/>
             <w:tcBorders>
               <w:top w:val="single" w:sz="4" w:space="0" w:color="auto"/>
               <w:left w:val="single" w:sz="4" w:space="0" w:color="auto"/>
@@ -6806,7 +7052,7 @@
               <w:spacing w:after="0" w:line="240" w:lineRule="auto"/>
             </w:pPr>
             <w:r>
-              <w:t>Value of length is 0 or above max_int</w:t>
+              <w:t>Value of length is between 2 and 10000</w:t>
             </w:r>
           </w:p>
           <w:p>
@@ -6832,19 +7078,26 @@
               <w:spacing w:after="0" w:line="240" w:lineRule="auto"/>
             </w:pPr>
             <w:r>
+              <w:t>String length of name/type must be between 3 to 20</w:t>
+            </w:r>
+          </w:p>
+          <w:p>
+            <w:pPr>
+              <w:pStyle w:val="ListParagraph"/>
+              <w:numPr>
+                <w:ilvl w:val="0"/>
+                <w:numId w:val="13"/>
+              </w:numPr>
+              <w:spacing w:after="0" w:line="240" w:lineRule="auto"/>
+            </w:pPr>
+            <w:r>
               <w:lastRenderedPageBreak/>
-              <w:t>String length of name/type too long</w:t>
-            </w:r>
-          </w:p>
-          <w:p>
-            <w:r>
-              <w:t>String of name/type contains invalid characters. Allowed character include: alphabets, numbers,</w:t>
-            </w:r>
-            <w:r>
-              <w:t xml:space="preserve"> dash,</w:t>
-            </w:r>
-            <w:r>
-              <w:t xml:space="preserve"> dot and underscore</w:t>
+              <w:t xml:space="preserve">String of name/type contains invalid characters. </w:t>
+            </w:r>
+          </w:p>
+          <w:p>
+            <w:r>
+              <w:t>Allowed characters include: alphabets, numbers and spaces in between</w:t>
             </w:r>
             <w:r>
               <w:t>.</w:t>
@@ -6865,13 +7118,14 @@
           </w:tcPr>
           <w:p>
             <w:r>
+              <w:lastRenderedPageBreak/>
               <w:t>Failure</w:t>
             </w:r>
           </w:p>
         </w:tc>
         <w:tc>
           <w:tcPr>
-            <w:tcW w:w="2340" w:type="dxa"/>
+            <w:tcW w:w="1980" w:type="dxa"/>
             <w:tcBorders>
               <w:top w:val="single" w:sz="4" w:space="0" w:color="auto"/>
               <w:left w:val="single" w:sz="4" w:space="0" w:color="auto"/>
@@ -6887,7 +7141,7 @@
         </w:tc>
         <w:tc>
           <w:tcPr>
-            <w:tcW w:w="5395" w:type="dxa"/>
+            <w:tcW w:w="5755" w:type="dxa"/>
             <w:tcBorders>
               <w:top w:val="single" w:sz="4" w:space="0" w:color="auto"/>
               <w:left w:val="single" w:sz="4" w:space="0" w:color="auto"/>
@@ -6921,7 +7175,7 @@
         </w:tc>
         <w:tc>
           <w:tcPr>
-            <w:tcW w:w="2340" w:type="dxa"/>
+            <w:tcW w:w="1980" w:type="dxa"/>
             <w:tcBorders>
               <w:top w:val="single" w:sz="4" w:space="0" w:color="auto"/>
               <w:left w:val="single" w:sz="4" w:space="0" w:color="auto"/>
@@ -6937,7 +7191,7 @@
         </w:tc>
         <w:tc>
           <w:tcPr>
-            <w:tcW w:w="5395" w:type="dxa"/>
+            <w:tcW w:w="5755" w:type="dxa"/>
             <w:tcBorders>
               <w:top w:val="single" w:sz="4" w:space="0" w:color="auto"/>
               <w:left w:val="single" w:sz="4" w:space="0" w:color="auto"/>
@@ -6971,7 +7225,7 @@
         </w:tc>
         <w:tc>
           <w:tcPr>
-            <w:tcW w:w="2340" w:type="dxa"/>
+            <w:tcW w:w="1980" w:type="dxa"/>
             <w:tcBorders>
               <w:top w:val="single" w:sz="4" w:space="0" w:color="auto"/>
               <w:left w:val="single" w:sz="4" w:space="0" w:color="auto"/>
@@ -6987,7 +7241,7 @@
         </w:tc>
         <w:tc>
           <w:tcPr>
-            <w:tcW w:w="5395" w:type="dxa"/>
+            <w:tcW w:w="5755" w:type="dxa"/>
             <w:tcBorders>
               <w:top w:val="single" w:sz="4" w:space="0" w:color="auto"/>
               <w:left w:val="single" w:sz="4" w:space="0" w:color="auto"/>
@@ -7062,116 +7316,33 @@
           </w:tcPr>
           <w:p>
             <w:r>
-              <w:t>Status: 200 OK</w:t>
+              <w:t xml:space="preserve">Status: </w:t>
+            </w:r>
+            <w:r>
+              <w:t>303</w:t>
+            </w:r>
+            <w:r>
+              <w:t xml:space="preserve"> </w:t>
+            </w:r>
+            <w:r>
+              <w:t>See Other</w:t>
             </w:r>
           </w:p>
           <w:p/>
           <w:p>
             <w:r>
-              <w:t>{</w:t>
-            </w:r>
-          </w:p>
-          <w:p>
-            <w:pPr>
-              <w:ind w:firstLine="200"/>
-              <w:rPr>
-                <w:rFonts w:ascii="Consolas" w:hAnsi="Consolas" w:cs="Courier New"/>
-                <w:color w:val="2D3B45"/>
-                <w:sz w:val="20"/>
-                <w:szCs w:val="20"/>
-                <w:bdr w:val="none" w:sz="0" w:space="0" w:color="auto" w:frame="1"/>
-              </w:rPr>
-            </w:pPr>
-            <w:r>
-              <w:rPr>
-                <w:rStyle w:val="HTMLCode"/>
-                <w:rFonts w:ascii="Consolas" w:eastAsiaTheme="minorHAnsi" w:hAnsi="Consolas"/>
-                <w:color w:val="2D3B45"/>
-                <w:bdr w:val="none" w:sz="0" w:space="0" w:color="auto" w:frame="1"/>
-              </w:rPr>
-              <w:t>“id”: “abc123”,</w:t>
-            </w:r>
-          </w:p>
-          <w:p>
-            <w:pPr>
-              <w:ind w:firstLine="200"/>
-              <w:rPr>
-                <w:rStyle w:val="HTMLCode"/>
-                <w:rFonts w:ascii="Consolas" w:eastAsiaTheme="minorHAnsi" w:hAnsi="Consolas"/>
-              </w:rPr>
-            </w:pPr>
-            <w:r>
-              <w:rPr>
-                <w:rStyle w:val="HTMLCode"/>
-                <w:rFonts w:ascii="Consolas" w:eastAsiaTheme="minorHAnsi" w:hAnsi="Consolas"/>
-                <w:color w:val="2D3B45"/>
-                <w:bdr w:val="none" w:sz="0" w:space="0" w:color="auto" w:frame="1"/>
-              </w:rPr>
-              <w:t>“name”: “Sea Witch”,</w:t>
-            </w:r>
-          </w:p>
-          <w:p>
-            <w:pPr>
-              <w:rPr>
-                <w:rStyle w:val="HTMLCode"/>
-                <w:rFonts w:ascii="Consolas" w:eastAsiaTheme="minorHAnsi" w:hAnsi="Consolas"/>
-                <w:color w:val="2D3B45"/>
-                <w:bdr w:val="none" w:sz="0" w:space="0" w:color="auto" w:frame="1"/>
-              </w:rPr>
-            </w:pPr>
-            <w:r>
-              <w:rPr>
-                <w:rStyle w:val="HTMLCode"/>
-                <w:rFonts w:ascii="Consolas" w:eastAsiaTheme="minorHAnsi" w:hAnsi="Consolas"/>
-                <w:color w:val="2D3B45"/>
-                <w:bdr w:val="none" w:sz="0" w:space="0" w:color="auto" w:frame="1"/>
-              </w:rPr>
-              <w:t xml:space="preserve">  “type”: “Catamaran”,</w:t>
-            </w:r>
-          </w:p>
-          <w:p>
-            <w:pPr>
-              <w:ind w:firstLine="200"/>
-              <w:rPr>
-                <w:rStyle w:val="HTMLCode"/>
-                <w:rFonts w:ascii="Consolas" w:eastAsiaTheme="minorHAnsi" w:hAnsi="Consolas"/>
-                <w:color w:val="2D3B45"/>
-                <w:bdr w:val="none" w:sz="0" w:space="0" w:color="auto" w:frame="1"/>
-              </w:rPr>
-            </w:pPr>
-            <w:r>
-              <w:rPr>
-                <w:rStyle w:val="HTMLCode"/>
-                <w:rFonts w:ascii="Consolas" w:eastAsiaTheme="minorHAnsi" w:hAnsi="Consolas"/>
-                <w:color w:val="2D3B45"/>
-                <w:bdr w:val="none" w:sz="0" w:space="0" w:color="auto" w:frame="1"/>
-              </w:rPr>
-              <w:t>“length”: 99,</w:t>
-            </w:r>
-          </w:p>
-          <w:p>
-            <w:pPr>
-              <w:ind w:firstLine="200"/>
-              <w:rPr>
-                <w:rStyle w:val="HTMLCode"/>
-                <w:rFonts w:ascii="Consolas" w:eastAsiaTheme="minorHAnsi" w:hAnsi="Consolas"/>
-                <w:color w:val="2D3B45"/>
-                <w:bdr w:val="none" w:sz="0" w:space="0" w:color="auto" w:frame="1"/>
-              </w:rPr>
-            </w:pPr>
-            <w:r>
-              <w:rPr>
-                <w:rStyle w:val="HTMLCode"/>
-                <w:rFonts w:ascii="Consolas" w:eastAsiaTheme="minorHAnsi" w:hAnsi="Consolas"/>
-                <w:color w:val="2D3B45"/>
-                <w:bdr w:val="none" w:sz="0" w:space="0" w:color="auto" w:frame="1"/>
-              </w:rPr>
-              <w:t>“self”: “https://&lt;your-app&gt;/boats/abc123”</w:t>
-            </w:r>
-          </w:p>
-          <w:p>
-            <w:r>
-              <w:t>}</w:t>
+              <w:t>Header</w:t>
+            </w:r>
+          </w:p>
+          <w:p>
+            <w:r>
+              <w:t xml:space="preserve">Location: </w:t>
+            </w:r>
+            <w:r>
+              <w:t>https://hw5-zouch000.appspot.com/boats/</w:t>
+            </w:r>
+            <w:r>
+              <w:t>abc123</w:t>
             </w:r>
           </w:p>
         </w:tc>
@@ -7316,7 +7487,115 @@
                 <w:color w:val="2D3B45"/>
                 <w:bdr w:val="none" w:sz="0" w:space="0" w:color="auto" w:frame="1"/>
               </w:rPr>
-              <w:t>"The request has invalid content"</w:t>
+              <w:t>"</w:t>
+            </w:r>
+            <w:r>
+              <w:rPr>
+                <w:rStyle w:val="HTMLCode"/>
+                <w:rFonts w:ascii="Consolas" w:eastAsiaTheme="minorHAnsi" w:hAnsi="Consolas"/>
+                <w:color w:val="2D3B45"/>
+                <w:bdr w:val="none" w:sz="0" w:space="0" w:color="auto" w:frame="1"/>
+              </w:rPr>
+              <w:t>N</w:t>
+            </w:r>
+            <w:r>
+              <w:rPr>
+                <w:rStyle w:val="HTMLCode"/>
+                <w:rFonts w:ascii="Consolas" w:eastAsiaTheme="minorHAnsi" w:hAnsi="Consolas"/>
+                <w:color w:val="2D3B45"/>
+                <w:bdr w:val="none" w:sz="0" w:space="0" w:color="auto" w:frame="1"/>
+              </w:rPr>
+              <w:t>ame</w:t>
+            </w:r>
+            <w:r>
+              <w:rPr>
+                <w:rStyle w:val="HTMLCode"/>
+                <w:rFonts w:ascii="Consolas" w:eastAsiaTheme="minorHAnsi" w:hAnsi="Consolas"/>
+                <w:color w:val="2D3B45"/>
+                <w:bdr w:val="none" w:sz="0" w:space="0" w:color="auto" w:frame="1"/>
+              </w:rPr>
+              <w:t xml:space="preserve"> or </w:t>
+            </w:r>
+            <w:r>
+              <w:rPr>
+                <w:rStyle w:val="HTMLCode"/>
+                <w:rFonts w:ascii="Consolas" w:eastAsiaTheme="minorHAnsi" w:hAnsi="Consolas"/>
+                <w:color w:val="2D3B45"/>
+                <w:bdr w:val="none" w:sz="0" w:space="0" w:color="auto" w:frame="1"/>
+              </w:rPr>
+              <w:t xml:space="preserve">type should be 3 to 20 characters </w:t>
+            </w:r>
+            <w:r>
+              <w:rPr>
+                <w:rStyle w:val="HTMLCode"/>
+                <w:rFonts w:ascii="Consolas" w:eastAsiaTheme="minorHAnsi" w:hAnsi="Consolas"/>
+                <w:color w:val="2D3B45"/>
+                <w:bdr w:val="none" w:sz="0" w:space="0" w:color="auto" w:frame="1"/>
+              </w:rPr>
+              <w:t>with</w:t>
+            </w:r>
+            <w:r>
+              <w:rPr>
+                <w:rStyle w:val="HTMLCode"/>
+                <w:rFonts w:ascii="Consolas" w:eastAsiaTheme="minorHAnsi" w:hAnsi="Consolas"/>
+                <w:color w:val="2D3B45"/>
+                <w:bdr w:val="none" w:sz="0" w:space="0" w:color="auto" w:frame="1"/>
+              </w:rPr>
+              <w:t xml:space="preserve"> only numbers, alphabets and spaces in between, length </w:t>
+            </w:r>
+            <w:r>
+              <w:rPr>
+                <w:rStyle w:val="HTMLCode"/>
+                <w:rFonts w:ascii="Consolas" w:eastAsiaTheme="minorHAnsi" w:hAnsi="Consolas"/>
+                <w:color w:val="2D3B45"/>
+                <w:bdr w:val="none" w:sz="0" w:space="0" w:color="auto" w:frame="1"/>
+              </w:rPr>
+              <w:t xml:space="preserve">must </w:t>
+            </w:r>
+            <w:r>
+              <w:rPr>
+                <w:rStyle w:val="HTMLCode"/>
+                <w:rFonts w:ascii="Consolas" w:eastAsiaTheme="minorHAnsi" w:hAnsi="Consolas"/>
+                <w:color w:val="2D3B45"/>
+                <w:bdr w:val="none" w:sz="0" w:space="0" w:color="auto" w:frame="1"/>
+              </w:rPr>
+              <w:t xml:space="preserve">be </w:t>
+            </w:r>
+            <w:r>
+              <w:rPr>
+                <w:rStyle w:val="HTMLCode"/>
+                <w:rFonts w:ascii="Consolas" w:eastAsiaTheme="minorHAnsi" w:hAnsi="Consolas"/>
+                <w:color w:val="2D3B45"/>
+                <w:bdr w:val="none" w:sz="0" w:space="0" w:color="auto" w:frame="1"/>
+              </w:rPr>
+              <w:t>int</w:t>
+            </w:r>
+            <w:r>
+              <w:rPr>
+                <w:rStyle w:val="HTMLCode"/>
+                <w:rFonts w:ascii="Consolas" w:eastAsiaTheme="minorHAnsi" w:hAnsi="Consolas"/>
+                <w:color w:val="2D3B45"/>
+                <w:bdr w:val="none" w:sz="0" w:space="0" w:color="auto" w:frame="1"/>
+              </w:rPr>
+              <w:t>eger</w:t>
+            </w:r>
+            <w:r>
+              <w:rPr>
+                <w:rStyle w:val="HTMLCode"/>
+                <w:rFonts w:ascii="Consolas" w:eastAsiaTheme="minorHAnsi" w:hAnsi="Consolas"/>
+                <w:color w:val="2D3B45"/>
+                <w:bdr w:val="none" w:sz="0" w:space="0" w:color="auto" w:frame="1"/>
+              </w:rPr>
+              <w:t xml:space="preserve"> between 2 and 10000</w:t>
+            </w:r>
+            <w:r>
+              <w:rPr>
+                <w:rStyle w:val="HTMLCode"/>
+                <w:rFonts w:ascii="Consolas" w:eastAsiaTheme="minorHAnsi" w:hAnsi="Consolas"/>
+                <w:color w:val="2D3B45"/>
+                <w:bdr w:val="none" w:sz="0" w:space="0" w:color="auto" w:frame="1"/>
+              </w:rPr>
+              <w:t>"</w:t>
             </w:r>
           </w:p>
           <w:p>
@@ -7483,7 +7762,6 @@
           </w:p>
           <w:p>
             <w:r>
-              <w:lastRenderedPageBreak/>
               <w:t>}</w:t>
             </w:r>
           </w:p>
@@ -7495,7 +7773,6 @@
         <w:pStyle w:val="Heading4"/>
       </w:pPr>
       <w:r>
-        <w:lastRenderedPageBreak/>
         <w:t>Failure</w:t>
       </w:r>
     </w:p>
@@ -7569,6 +7846,7 @@
                 <w:color w:val="2D3B45"/>
                 <w:bdr w:val="none" w:sz="0" w:space="0" w:color="auto" w:frame="1"/>
               </w:rPr>
+              <w:lastRenderedPageBreak/>
               <w:t>}</w:t>
             </w:r>
           </w:p>
@@ -7580,6 +7858,7 @@
         <w:pStyle w:val="Heading4"/>
       </w:pPr>
       <w:r>
+        <w:lastRenderedPageBreak/>
         <w:t>Failure</w:t>
       </w:r>
     </w:p>
@@ -7727,7 +8006,7 @@
         <w:pStyle w:val="Heading1"/>
       </w:pPr>
       <w:bookmarkStart w:id="6" w:name="_Toc21986982"/>
-      <w:bookmarkStart w:id="7" w:name="_Toc39145392"/>
+      <w:bookmarkStart w:id="7" w:name="_Toc39333287"/>
       <w:r>
         <w:lastRenderedPageBreak/>
         <w:t>Delete a Boat</w:t>
@@ -8370,6 +8649,7 @@
       <w:pPr>
         <w:pStyle w:val="Heading1"/>
       </w:pPr>
+      <w:bookmarkStart w:id="8" w:name="_Toc39333288"/>
       <w:r>
         <w:lastRenderedPageBreak/>
         <w:t>Edit</w:t>
@@ -8380,6 +8660,7 @@
       <w:r>
         <w:t xml:space="preserve"> Boats</w:t>
       </w:r>
+      <w:bookmarkEnd w:id="8"/>
     </w:p>
     <w:p>
       <w:r>
@@ -8723,10 +9004,12 @@
       <w:pPr>
         <w:pStyle w:val="Heading1"/>
       </w:pPr>
+      <w:bookmarkStart w:id="9" w:name="_Toc39333289"/>
       <w:r>
         <w:lastRenderedPageBreak/>
         <w:t>Delete All Boats</w:t>
       </w:r>
+      <w:bookmarkEnd w:id="9"/>
     </w:p>
     <w:p>
       <w:r>
@@ -11745,7 +12028,7 @@
 </file>
 
 <file path=customXml/itemProps1.xml><?xml version="1.0" encoding="utf-8"?>
-<ds:datastoreItem xmlns:ds="http://schemas.openxmlformats.org/officeDocument/2006/customXml" ds:itemID="{92691D5A-87ED-4592-8E0F-08200C1E6D82}">
+<ds:datastoreItem xmlns:ds="http://schemas.openxmlformats.org/officeDocument/2006/customXml" ds:itemID="{3B3BB844-9CF8-418F-9FB3-D5F879AABE40}">
   <ds:schemaRefs>
     <ds:schemaRef ds:uri="http://schemas.openxmlformats.org/officeDocument/2006/bibliography"/>
   </ds:schemaRefs>
